--- a/Slucajevi upotrebe/ISZ-SU2.docx
+++ b/Slucajevi upotrebe/ISZ-SU2.docx
@@ -1,6 +1,6 @@
 
 <file path=word/document.xml><?xml version="1.0" encoding="utf-8"?>
-<w:document xmlns:wpc="http://schemas.microsoft.com/office/word/2010/wordprocessingCanvas" xmlns:mc="http://schemas.openxmlformats.org/markup-compatibility/2006" xmlns:o="urn:schemas-microsoft-com:office:office" xmlns:r="http://schemas.openxmlformats.org/officeDocument/2006/relationships" xmlns:m="http://schemas.openxmlformats.org/officeDocument/2006/math" xmlns:v="urn:schemas-microsoft-com:vml" xmlns:wp14="http://schemas.microsoft.com/office/word/2010/wordprocessingDrawing" xmlns:wp="http://schemas.openxmlformats.org/drawingml/2006/wordprocessingDrawing" xmlns:w10="urn:schemas-microsoft-com:office:word" xmlns:w="http://schemas.openxmlformats.org/wordprocessingml/2006/main" xmlns:w14="http://schemas.microsoft.com/office/word/2010/wordml" xmlns:w15="http://schemas.microsoft.com/office/word/2012/wordml" xmlns:wpg="http://schemas.microsoft.com/office/word/2010/wordprocessingGroup" xmlns:wpi="http://schemas.microsoft.com/office/word/2010/wordprocessingInk" xmlns:wne="http://schemas.microsoft.com/office/word/2006/wordml" xmlns:wps="http://schemas.microsoft.com/office/word/2010/wordprocessingShape" mc:Ignorable="w14 w15 wp14">
+<w:document xmlns:wpc="http://schemas.microsoft.com/office/word/2010/wordprocessingCanvas" xmlns:cx="http://schemas.microsoft.com/office/drawing/2014/chartex" xmlns:cx1="http://schemas.microsoft.com/office/drawing/2015/9/8/chartex" xmlns:cx2="http://schemas.microsoft.com/office/drawing/2015/10/21/chartex" xmlns:cx3="http://schemas.microsoft.com/office/drawing/2016/5/9/chartex" xmlns:cx4="http://schemas.microsoft.com/office/drawing/2016/5/10/chartex" xmlns:cx5="http://schemas.microsoft.com/office/drawing/2016/5/11/chartex" xmlns:cx6="http://schemas.microsoft.com/office/drawing/2016/5/12/chartex" xmlns:cx7="http://schemas.microsoft.com/office/drawing/2016/5/13/chartex" xmlns:cx8="http://schemas.microsoft.com/office/drawing/2016/5/14/chartex" xmlns:mc="http://schemas.openxmlformats.org/markup-compatibility/2006" xmlns:aink="http://schemas.microsoft.com/office/drawing/2016/ink" xmlns:am3d="http://schemas.microsoft.com/office/drawing/2017/model3d" xmlns:o="urn:schemas-microsoft-com:office:office" xmlns:r="http://schemas.openxmlformats.org/officeDocument/2006/relationships" xmlns:m="http://schemas.openxmlformats.org/officeDocument/2006/math" xmlns:v="urn:schemas-microsoft-com:vml" xmlns:wp14="http://schemas.microsoft.com/office/word/2010/wordprocessingDrawing" xmlns:wp="http://schemas.openxmlformats.org/drawingml/2006/wordprocessingDrawing" xmlns:w10="urn:schemas-microsoft-com:office:word" xmlns:w="http://schemas.openxmlformats.org/wordprocessingml/2006/main" xmlns:w14="http://schemas.microsoft.com/office/word/2010/wordml" xmlns:w15="http://schemas.microsoft.com/office/word/2012/wordml" xmlns:w16cex="http://schemas.microsoft.com/office/word/2018/wordml/cex" xmlns:w16cid="http://schemas.microsoft.com/office/word/2016/wordml/cid" xmlns:w16="http://schemas.microsoft.com/office/word/2018/wordml" xmlns:w16sdtdh="http://schemas.microsoft.com/office/word/2020/wordml/sdtdatahash" xmlns:w16se="http://schemas.microsoft.com/office/word/2015/wordml/symex" xmlns:wpg="http://schemas.microsoft.com/office/word/2010/wordprocessingGroup" xmlns:wpi="http://schemas.microsoft.com/office/word/2010/wordprocessingInk" xmlns:wne="http://schemas.microsoft.com/office/word/2006/wordml" xmlns:wps="http://schemas.microsoft.com/office/word/2010/wordprocessingShape" mc:Ignorable="w14 w15 w16se w16cid w16 w16cex w16sdtdh wp14">
   <w:body>
     <w:p/>
     <w:tbl>
@@ -30,7 +30,6 @@
                 <w:szCs w:val="24"/>
               </w:rPr>
             </w:pPr>
-            <w:proofErr w:type="spellStart"/>
             <w:r>
               <w:rPr>
                 <w:rFonts w:cs="Times New Roman"/>
@@ -39,7 +38,6 @@
               </w:rPr>
               <w:t>Oznaka</w:t>
             </w:r>
-            <w:proofErr w:type="spellEnd"/>
           </w:p>
         </w:tc>
         <w:tc>
@@ -74,7 +72,6 @@
                 <w:szCs w:val="24"/>
               </w:rPr>
             </w:pPr>
-            <w:proofErr w:type="spellStart"/>
             <w:r>
               <w:rPr>
                 <w:rFonts w:cs="Times New Roman"/>
@@ -83,7 +80,6 @@
               </w:rPr>
               <w:t>Naziv</w:t>
             </w:r>
-            <w:proofErr w:type="spellEnd"/>
           </w:p>
         </w:tc>
         <w:tc>
@@ -95,27 +91,9 @@
             <w:pPr>
               <w:cnfStyle w:val="000000100000" w:firstRow="0" w:lastRow="0" w:firstColumn="0" w:lastColumn="0" w:oddVBand="0" w:evenVBand="0" w:oddHBand="1" w:evenHBand="0" w:firstRowFirstColumn="0" w:firstRowLastColumn="0" w:lastRowFirstColumn="0" w:lastRowLastColumn="0"/>
             </w:pPr>
-            <w:proofErr w:type="spellStart"/>
             <w:r>
-              <w:t>Odjava</w:t>
+              <w:t>Odjava sa sistema</w:t>
             </w:r>
-            <w:proofErr w:type="spellEnd"/>
-            <w:r>
-              <w:t xml:space="preserve"> </w:t>
-            </w:r>
-            <w:proofErr w:type="spellStart"/>
-            <w:r>
-              <w:t>sa</w:t>
-            </w:r>
-            <w:proofErr w:type="spellEnd"/>
-            <w:r>
-              <w:t xml:space="preserve"> </w:t>
-            </w:r>
-            <w:proofErr w:type="spellStart"/>
-            <w:r>
-              <w:t>sistema</w:t>
-            </w:r>
-            <w:proofErr w:type="spellEnd"/>
           </w:p>
         </w:tc>
       </w:tr>
@@ -135,34 +113,14 @@
                 <w:szCs w:val="24"/>
               </w:rPr>
             </w:pPr>
-            <w:proofErr w:type="spellStart"/>
             <w:r>
               <w:rPr>
                 <w:rFonts w:cs="Times New Roman"/>
                 <w:sz w:val="24"/>
                 <w:szCs w:val="24"/>
               </w:rPr>
-              <w:t>Kratak</w:t>
+              <w:t>Kratak opis</w:t>
             </w:r>
-            <w:proofErr w:type="spellEnd"/>
-            <w:r>
-              <w:rPr>
-                <w:rFonts w:cs="Times New Roman"/>
-                <w:sz w:val="24"/>
-                <w:szCs w:val="24"/>
-              </w:rPr>
-              <w:t xml:space="preserve"> </w:t>
-            </w:r>
-            <w:proofErr w:type="spellStart"/>
-            <w:r>
-              <w:rPr>
-                <w:rFonts w:cs="Times New Roman"/>
-                <w:sz w:val="24"/>
-                <w:szCs w:val="24"/>
-              </w:rPr>
-              <w:t>opis</w:t>
-            </w:r>
-            <w:proofErr w:type="spellEnd"/>
           </w:p>
         </w:tc>
         <w:tc>
@@ -174,134 +132,17 @@
             <w:pPr>
               <w:cnfStyle w:val="000000000000" w:firstRow="0" w:lastRow="0" w:firstColumn="0" w:lastColumn="0" w:oddVBand="0" w:evenVBand="0" w:oddHBand="0" w:evenHBand="0" w:firstRowFirstColumn="0" w:firstRowLastColumn="0" w:lastRowFirstColumn="0" w:lastRowLastColumn="0"/>
             </w:pPr>
-            <w:proofErr w:type="spellStart"/>
             <w:r>
-              <w:t>Prijavljeni</w:t>
-            </w:r>
-            <w:proofErr w:type="spellEnd"/>
-            <w:r>
-              <w:t xml:space="preserve"> </w:t>
-            </w:r>
-            <w:proofErr w:type="spellStart"/>
-            <w:r>
-              <w:t>korisnik</w:t>
-            </w:r>
-            <w:proofErr w:type="spellEnd"/>
-            <w:r>
-              <w:t xml:space="preserve"> </w:t>
-            </w:r>
-            <w:proofErr w:type="spellStart"/>
-            <w:r>
-              <w:t>bira</w:t>
-            </w:r>
-            <w:proofErr w:type="spellEnd"/>
-            <w:r>
-              <w:t xml:space="preserve"> </w:t>
-            </w:r>
-            <w:proofErr w:type="spellStart"/>
-            <w:r>
-              <w:t>opciju</w:t>
-            </w:r>
-            <w:proofErr w:type="spellEnd"/>
-            <w:r>
-              <w:t xml:space="preserve"> da se </w:t>
-            </w:r>
-            <w:proofErr w:type="spellStart"/>
-            <w:r>
-              <w:t>odjavi</w:t>
-            </w:r>
-            <w:proofErr w:type="spellEnd"/>
-            <w:r>
-              <w:t xml:space="preserve"> </w:t>
-            </w:r>
-            <w:proofErr w:type="spellStart"/>
-            <w:r>
-              <w:t>iz</w:t>
-            </w:r>
-            <w:proofErr w:type="spellEnd"/>
-            <w:r>
-              <w:t xml:space="preserve"> </w:t>
-            </w:r>
-            <w:proofErr w:type="spellStart"/>
-            <w:r>
-              <w:t>nalog</w:t>
+              <w:t>Prijavljeni korisnik bira opciju da se odjavi iz nalog</w:t>
             </w:r>
             <w:r>
-              <w:t>a</w:t>
-            </w:r>
-            <w:proofErr w:type="spellEnd"/>
-            <w:r>
-              <w:t xml:space="preserve"> </w:t>
-            </w:r>
-            <w:proofErr w:type="spellStart"/>
-            <w:r>
-              <w:t>pritiskom</w:t>
-            </w:r>
-            <w:proofErr w:type="spellEnd"/>
-            <w:r>
-              <w:t xml:space="preserve"> </w:t>
-            </w:r>
-            <w:proofErr w:type="spellStart"/>
-            <w:r>
-              <w:t>na</w:t>
-            </w:r>
-            <w:proofErr w:type="spellEnd"/>
-            <w:r>
-              <w:t xml:space="preserve"> </w:t>
-            </w:r>
-            <w:proofErr w:type="spellStart"/>
-            <w:r>
-              <w:t>dugme</w:t>
-            </w:r>
-            <w:proofErr w:type="spellEnd"/>
-            <w:r>
-              <w:t xml:space="preserve"> Sign out. </w:t>
-            </w:r>
-            <w:proofErr w:type="spellStart"/>
-            <w:r>
-              <w:t>Nakon</w:t>
-            </w:r>
-            <w:proofErr w:type="spellEnd"/>
-            <w:r>
-              <w:t xml:space="preserve"> </w:t>
-            </w:r>
-            <w:proofErr w:type="spellStart"/>
-            <w:r>
-              <w:t>odjave</w:t>
-            </w:r>
-            <w:proofErr w:type="spellEnd"/>
-            <w:r>
-              <w:t xml:space="preserve"> </w:t>
-            </w:r>
-            <w:proofErr w:type="spellStart"/>
-            <w:r>
-              <w:t>s</w:t>
+              <w:t>a pritiskom na dugme Sign out. Nakon odjave s</w:t>
             </w:r>
             <w:r>
-              <w:t>istem</w:t>
-            </w:r>
-            <w:proofErr w:type="spellEnd"/>
-            <w:r>
-              <w:t xml:space="preserve"> </w:t>
-            </w:r>
-            <w:proofErr w:type="spellStart"/>
-            <w:r>
-              <w:t>pr</w:t>
+              <w:t>istem pr</w:t>
             </w:r>
             <w:r>
-              <w:t>ikazuje</w:t>
-            </w:r>
-            <w:proofErr w:type="spellEnd"/>
-            <w:r>
-              <w:t xml:space="preserve"> Log in </w:t>
-            </w:r>
-            <w:proofErr w:type="spellStart"/>
-            <w:r>
-              <w:t>formu</w:t>
-            </w:r>
-            <w:proofErr w:type="spellEnd"/>
-            <w:r>
-              <w:t>.</w:t>
+              <w:t>ikazuje Log in formu.</w:t>
             </w:r>
           </w:p>
         </w:tc>
@@ -323,7 +164,6 @@
                 <w:szCs w:val="24"/>
               </w:rPr>
             </w:pPr>
-            <w:proofErr w:type="spellStart"/>
             <w:r>
               <w:rPr>
                 <w:rFonts w:cs="Times New Roman"/>
@@ -332,7 +172,6 @@
               </w:rPr>
               <w:t>Učesnici</w:t>
             </w:r>
-            <w:proofErr w:type="spellEnd"/>
           </w:p>
         </w:tc>
         <w:tc>
@@ -366,7 +205,6 @@
                 <w:szCs w:val="24"/>
               </w:rPr>
             </w:pPr>
-            <w:proofErr w:type="spellStart"/>
             <w:r>
               <w:rPr>
                 <w:rFonts w:cs="Times New Roman"/>
@@ -375,7 +213,6 @@
               </w:rPr>
               <w:t>Preduslovi</w:t>
             </w:r>
-            <w:proofErr w:type="spellEnd"/>
           </w:p>
         </w:tc>
         <w:tc>
@@ -403,105 +240,32 @@
                 <w:rFonts w:ascii="Times New Roman" w:hAnsi="Times New Roman" w:cs="Times New Roman"/>
                 <w:sz w:val="22"/>
               </w:rPr>
-              <w:t xml:space="preserve">Korisnik </w:t>
+              <w:t xml:space="preserve">Korisnik postoji u bazi podataka. </w:t>
             </w:r>
-            <w:proofErr w:type="spellStart"/>
+          </w:p>
+          <w:p>
+            <w:pPr>
+              <w:pStyle w:val="ListParagraph"/>
+              <w:numPr>
+                <w:ilvl w:val="0"/>
+                <w:numId w:val="2"/>
+              </w:numPr>
+              <w:spacing w:after="0" w:line="240" w:lineRule="auto"/>
+              <w:jc w:val="left"/>
+              <w:cnfStyle w:val="000000000000" w:firstRow="0" w:lastRow="0" w:firstColumn="0" w:lastColumn="0" w:oddVBand="0" w:evenVBand="0" w:oddHBand="0" w:evenHBand="0" w:firstRowFirstColumn="0" w:firstRowLastColumn="0" w:lastRowFirstColumn="0" w:lastRowLastColumn="0"/>
+              <w:rPr>
+                <w:rFonts w:ascii="Times New Roman" w:hAnsi="Times New Roman" w:cs="Times New Roman"/>
+                <w:sz w:val="22"/>
+                <w:lang w:val="de-DE"/>
+              </w:rPr>
+            </w:pPr>
             <w:r>
               <w:rPr>
                 <w:rFonts w:ascii="Times New Roman" w:hAnsi="Times New Roman" w:cs="Times New Roman"/>
                 <w:sz w:val="22"/>
+                <w:lang w:val="de-DE"/>
               </w:rPr>
-              <w:t>postoji</w:t>
-            </w:r>
-            <w:proofErr w:type="spellEnd"/>
-            <w:r>
-              <w:rPr>
-                <w:rFonts w:ascii="Times New Roman" w:hAnsi="Times New Roman" w:cs="Times New Roman"/>
-                <w:sz w:val="22"/>
-              </w:rPr>
-              <w:t xml:space="preserve"> u </w:t>
-            </w:r>
-            <w:proofErr w:type="spellStart"/>
-            <w:r>
-              <w:rPr>
-                <w:rFonts w:ascii="Times New Roman" w:hAnsi="Times New Roman" w:cs="Times New Roman"/>
-                <w:sz w:val="22"/>
-              </w:rPr>
-              <w:t>bazi</w:t>
-            </w:r>
-            <w:proofErr w:type="spellEnd"/>
-            <w:r>
-              <w:rPr>
-                <w:rFonts w:ascii="Times New Roman" w:hAnsi="Times New Roman" w:cs="Times New Roman"/>
-                <w:sz w:val="22"/>
-              </w:rPr>
-              <w:t xml:space="preserve"> </w:t>
-            </w:r>
-            <w:proofErr w:type="spellStart"/>
-            <w:r>
-              <w:rPr>
-                <w:rFonts w:ascii="Times New Roman" w:hAnsi="Times New Roman" w:cs="Times New Roman"/>
-                <w:sz w:val="22"/>
-              </w:rPr>
-              <w:t>podataka</w:t>
-            </w:r>
-            <w:proofErr w:type="spellEnd"/>
-            <w:r>
-              <w:rPr>
-                <w:rFonts w:ascii="Times New Roman" w:hAnsi="Times New Roman" w:cs="Times New Roman"/>
-                <w:sz w:val="22"/>
-              </w:rPr>
-              <w:t xml:space="preserve">. Korisnik je </w:t>
-            </w:r>
-            <w:proofErr w:type="spellStart"/>
-            <w:r>
-              <w:rPr>
-                <w:rFonts w:ascii="Times New Roman" w:hAnsi="Times New Roman" w:cs="Times New Roman"/>
-                <w:sz w:val="22"/>
-              </w:rPr>
-              <w:t>prijavljnen</w:t>
-            </w:r>
-            <w:proofErr w:type="spellEnd"/>
-            <w:r>
-              <w:rPr>
-                <w:rFonts w:ascii="Times New Roman" w:hAnsi="Times New Roman" w:cs="Times New Roman"/>
-                <w:sz w:val="22"/>
-              </w:rPr>
-              <w:t xml:space="preserve"> </w:t>
-            </w:r>
-            <w:proofErr w:type="spellStart"/>
-            <w:proofErr w:type="gramStart"/>
-            <w:r>
-              <w:rPr>
-                <w:rFonts w:ascii="Times New Roman" w:hAnsi="Times New Roman" w:cs="Times New Roman"/>
-                <w:sz w:val="22"/>
-              </w:rPr>
-              <w:t>na</w:t>
-            </w:r>
-            <w:proofErr w:type="spellEnd"/>
-            <w:proofErr w:type="gramEnd"/>
-            <w:r>
-              <w:rPr>
-                <w:rFonts w:ascii="Times New Roman" w:hAnsi="Times New Roman" w:cs="Times New Roman"/>
-                <w:sz w:val="22"/>
-              </w:rPr>
-              <w:t xml:space="preserve"> </w:t>
-            </w:r>
-            <w:proofErr w:type="spellStart"/>
-            <w:r>
-              <w:rPr>
-                <w:rFonts w:ascii="Times New Roman" w:hAnsi="Times New Roman" w:cs="Times New Roman"/>
-                <w:sz w:val="22"/>
-              </w:rPr>
-              <w:t>sistem</w:t>
-            </w:r>
-            <w:proofErr w:type="spellEnd"/>
-            <w:r>
-              <w:rPr>
-                <w:rFonts w:ascii="Times New Roman" w:hAnsi="Times New Roman" w:cs="Times New Roman"/>
-                <w:sz w:val="22"/>
-              </w:rPr>
-              <w:t>.</w:t>
+              <w:t>Korisnik je prijavljnen na sistem.</w:t>
             </w:r>
           </w:p>
         </w:tc>
@@ -523,23 +287,13 @@
                 <w:szCs w:val="24"/>
               </w:rPr>
             </w:pPr>
-            <w:proofErr w:type="spellStart"/>
             <w:r>
               <w:rPr>
                 <w:rFonts w:cs="Times New Roman"/>
                 <w:sz w:val="24"/>
                 <w:szCs w:val="24"/>
               </w:rPr>
-              <w:t>Osnovni</w:t>
-            </w:r>
-            <w:proofErr w:type="spellEnd"/>
-            <w:r>
-              <w:rPr>
-                <w:rFonts w:cs="Times New Roman"/>
-                <w:sz w:val="24"/>
-                <w:szCs w:val="24"/>
-              </w:rPr>
-              <w:t xml:space="preserve"> scenario</w:t>
+              <w:t>Osnovni scenario</w:t>
             </w:r>
           </w:p>
         </w:tc>
@@ -599,7 +353,6 @@
                       <w:bCs/>
                     </w:rPr>
                   </w:pPr>
-                  <w:proofErr w:type="spellStart"/>
                   <w:r>
                     <w:rPr>
                       <w:rFonts w:cs="Times New Roman"/>
@@ -608,7 +361,6 @@
                     </w:rPr>
                     <w:t>Sistem</w:t>
                   </w:r>
-                  <w:proofErr w:type="spellEnd"/>
                 </w:p>
               </w:tc>
             </w:tr>
@@ -633,37 +385,12 @@
                       <w:sz w:val="22"/>
                     </w:rPr>
                   </w:pPr>
-                  <w:proofErr w:type="spellStart"/>
                   <w:r>
                     <w:rPr>
                       <w:rFonts w:ascii="Times New Roman" w:hAnsi="Times New Roman" w:cs="Times New Roman"/>
                       <w:sz w:val="22"/>
                     </w:rPr>
-                    <w:t>Izbor</w:t>
-                  </w:r>
-                  <w:proofErr w:type="spellEnd"/>
-                  <w:r>
-                    <w:rPr>
-                      <w:rFonts w:ascii="Times New Roman" w:hAnsi="Times New Roman" w:cs="Times New Roman"/>
-                      <w:sz w:val="22"/>
-                    </w:rPr>
-                    <w:t xml:space="preserve"> </w:t>
-                  </w:r>
-                  <w:proofErr w:type="spellStart"/>
-                  <w:r>
-                    <w:rPr>
-                      <w:rFonts w:ascii="Times New Roman" w:hAnsi="Times New Roman" w:cs="Times New Roman"/>
-                      <w:sz w:val="22"/>
-                    </w:rPr>
-                    <w:t>opcije</w:t>
-                  </w:r>
-                  <w:proofErr w:type="spellEnd"/>
-                  <w:r>
-                    <w:rPr>
-                      <w:rFonts w:ascii="Times New Roman" w:hAnsi="Times New Roman" w:cs="Times New Roman"/>
-                      <w:sz w:val="22"/>
-                    </w:rPr>
-                    <w:t xml:space="preserve"> Log out</w:t>
+                    <w:t>Izbor opcije Log out</w:t>
                   </w:r>
                 </w:p>
               </w:tc>
@@ -721,79 +448,13 @@
                       <w:sz w:val="22"/>
                     </w:rPr>
                   </w:pPr>
-                  <w:proofErr w:type="spellStart"/>
                   <w:r>
                     <w:rPr>
                       <w:rFonts w:ascii="Times New Roman" w:hAnsi="Times New Roman" w:cs="Times New Roman"/>
                       <w:sz w:val="22"/>
                     </w:rPr>
-                    <w:t>Prikaz</w:t>
+                    <w:t>Prikaz prozora za potvrdu odjavljivanja</w:t>
                   </w:r>
-                  <w:proofErr w:type="spellEnd"/>
-                  <w:r>
-                    <w:rPr>
-                      <w:rFonts w:ascii="Times New Roman" w:hAnsi="Times New Roman" w:cs="Times New Roman"/>
-                      <w:sz w:val="22"/>
-                    </w:rPr>
-                    <w:t xml:space="preserve"> </w:t>
-                  </w:r>
-                  <w:proofErr w:type="spellStart"/>
-                  <w:r>
-                    <w:rPr>
-                      <w:rFonts w:ascii="Times New Roman" w:hAnsi="Times New Roman" w:cs="Times New Roman"/>
-                      <w:sz w:val="22"/>
-                    </w:rPr>
-                    <w:t>prozora</w:t>
-                  </w:r>
-                  <w:proofErr w:type="spellEnd"/>
-                  <w:r>
-                    <w:rPr>
-                      <w:rFonts w:ascii="Times New Roman" w:hAnsi="Times New Roman" w:cs="Times New Roman"/>
-                      <w:sz w:val="22"/>
-                    </w:rPr>
-                    <w:t xml:space="preserve"> </w:t>
-                  </w:r>
-                  <w:proofErr w:type="spellStart"/>
-                  <w:r>
-                    <w:rPr>
-                      <w:rFonts w:ascii="Times New Roman" w:hAnsi="Times New Roman" w:cs="Times New Roman"/>
-                      <w:sz w:val="22"/>
-                    </w:rPr>
-                    <w:t>za</w:t>
-                  </w:r>
-                  <w:proofErr w:type="spellEnd"/>
-                  <w:r>
-                    <w:rPr>
-                      <w:rFonts w:ascii="Times New Roman" w:hAnsi="Times New Roman" w:cs="Times New Roman"/>
-                      <w:sz w:val="22"/>
-                    </w:rPr>
-                    <w:t xml:space="preserve"> </w:t>
-                  </w:r>
-                  <w:proofErr w:type="spellStart"/>
-                  <w:r>
-                    <w:rPr>
-                      <w:rFonts w:ascii="Times New Roman" w:hAnsi="Times New Roman" w:cs="Times New Roman"/>
-                      <w:sz w:val="22"/>
-                    </w:rPr>
-                    <w:t>potvrdu</w:t>
-                  </w:r>
-                  <w:proofErr w:type="spellEnd"/>
-                  <w:r>
-                    <w:rPr>
-                      <w:rFonts w:ascii="Times New Roman" w:hAnsi="Times New Roman" w:cs="Times New Roman"/>
-                      <w:sz w:val="22"/>
-                    </w:rPr>
-                    <w:t xml:space="preserve"> </w:t>
-                  </w:r>
-                  <w:proofErr w:type="spellStart"/>
-                  <w:r>
-                    <w:rPr>
-                      <w:rFonts w:ascii="Times New Roman" w:hAnsi="Times New Roman" w:cs="Times New Roman"/>
-                      <w:sz w:val="22"/>
-                    </w:rPr>
-                    <w:t>odjavljivanja</w:t>
-                  </w:r>
-                  <w:proofErr w:type="spellEnd"/>
                 </w:p>
               </w:tc>
             </w:tr>
@@ -818,37 +479,12 @@
                       <w:sz w:val="22"/>
                     </w:rPr>
                   </w:pPr>
-                  <w:proofErr w:type="spellStart"/>
                   <w:r>
                     <w:rPr>
                       <w:rFonts w:ascii="Times New Roman" w:hAnsi="Times New Roman" w:cs="Times New Roman"/>
                       <w:sz w:val="22"/>
                     </w:rPr>
-                    <w:t>Potvrda</w:t>
-                  </w:r>
-                  <w:proofErr w:type="spellEnd"/>
-                  <w:r>
-                    <w:rPr>
-                      <w:rFonts w:ascii="Times New Roman" w:hAnsi="Times New Roman" w:cs="Times New Roman"/>
-                      <w:sz w:val="22"/>
-                    </w:rPr>
-                    <w:t xml:space="preserve"> </w:t>
-                  </w:r>
-                  <w:proofErr w:type="spellStart"/>
-                  <w:r>
-                    <w:rPr>
-                      <w:rFonts w:ascii="Times New Roman" w:hAnsi="Times New Roman" w:cs="Times New Roman"/>
-                      <w:sz w:val="22"/>
-                    </w:rPr>
-                    <w:t>odjave</w:t>
-                  </w:r>
-                  <w:proofErr w:type="spellEnd"/>
-                  <w:r>
-                    <w:rPr>
-                      <w:rFonts w:ascii="Times New Roman" w:hAnsi="Times New Roman" w:cs="Times New Roman"/>
-                      <w:sz w:val="22"/>
-                    </w:rPr>
-                    <w:t>[A1]</w:t>
+                    <w:t>Potvrda odjave[A1]</w:t>
                   </w:r>
                 </w:p>
               </w:tc>
@@ -912,31 +548,13 @@
                       <w:sz w:val="22"/>
                     </w:rPr>
                   </w:pPr>
-                  <w:proofErr w:type="spellStart"/>
                   <w:r>
                     <w:rPr>
                       <w:rFonts w:ascii="Times New Roman" w:hAnsi="Times New Roman" w:cs="Times New Roman"/>
                       <w:sz w:val="22"/>
                     </w:rPr>
-                    <w:t>Prikaz</w:t>
+                    <w:t>Prikaz Log in forme</w:t>
                   </w:r>
-                  <w:proofErr w:type="spellEnd"/>
-                  <w:r>
-                    <w:rPr>
-                      <w:rFonts w:ascii="Times New Roman" w:hAnsi="Times New Roman" w:cs="Times New Roman"/>
-                      <w:sz w:val="22"/>
-                    </w:rPr>
-                    <w:t xml:space="preserve"> Log in </w:t>
-                  </w:r>
-                  <w:proofErr w:type="spellStart"/>
-                  <w:r>
-                    <w:rPr>
-                      <w:rFonts w:ascii="Times New Roman" w:hAnsi="Times New Roman" w:cs="Times New Roman"/>
-                      <w:sz w:val="22"/>
-                    </w:rPr>
-                    <w:t>forme</w:t>
-                  </w:r>
-                  <w:proofErr w:type="spellEnd"/>
                 </w:p>
               </w:tc>
             </w:tr>
@@ -961,8 +579,6 @@
                       <w:sz w:val="22"/>
                     </w:rPr>
                   </w:pPr>
-                  <w:bookmarkStart w:id="0" w:name="_GoBack"/>
-                  <w:bookmarkEnd w:id="0"/>
                 </w:p>
               </w:tc>
               <w:tc>
@@ -1399,7 +1015,6 @@
                 <w:szCs w:val="24"/>
               </w:rPr>
             </w:pPr>
-            <w:proofErr w:type="spellStart"/>
             <w:r>
               <w:rPr>
                 <w:rFonts w:cs="Times New Roman"/>
@@ -1408,7 +1023,6 @@
               </w:rPr>
               <w:t>Rezultat</w:t>
             </w:r>
-            <w:proofErr w:type="spellEnd"/>
           </w:p>
         </w:tc>
         <w:tc>
@@ -1427,6 +1041,15 @@
               <w:jc w:val="left"/>
               <w:cnfStyle w:val="000000000000" w:firstRow="0" w:lastRow="0" w:firstColumn="0" w:lastColumn="0" w:oddVBand="0" w:evenVBand="0" w:oddHBand="0" w:evenHBand="0" w:firstRowFirstColumn="0" w:firstRowLastColumn="0" w:lastRowFirstColumn="0" w:lastRowLastColumn="0"/>
             </w:pPr>
+            <w:r>
+              <w:t>Uspje</w:t>
+            </w:r>
+            <w:r>
+              <w:rPr>
+                <w:lang w:val="sr-Latn-RS"/>
+              </w:rPr>
+              <w:t>šna odjava</w:t>
+            </w:r>
           </w:p>
         </w:tc>
       </w:tr>
@@ -1449,70 +1072,22 @@
                 <w:szCs w:val="24"/>
               </w:rPr>
             </w:pPr>
-            <w:proofErr w:type="spellStart"/>
             <w:r>
               <w:rPr>
                 <w:rFonts w:cs="Times New Roman"/>
                 <w:sz w:val="24"/>
                 <w:szCs w:val="24"/>
               </w:rPr>
-              <w:t>Alternativni</w:t>
+              <w:t xml:space="preserve">Alternativni </w:t>
             </w:r>
-            <w:proofErr w:type="spellEnd"/>
             <w:r>
               <w:rPr>
                 <w:rFonts w:cs="Times New Roman"/>
                 <w:sz w:val="24"/>
                 <w:szCs w:val="24"/>
               </w:rPr>
-              <w:t xml:space="preserve"> </w:t>
+              <w:t>tokovi i izuzeci</w:t>
             </w:r>
-            <w:proofErr w:type="spellStart"/>
-            <w:r>
-              <w:rPr>
-                <w:rFonts w:cs="Times New Roman"/>
-                <w:sz w:val="24"/>
-                <w:szCs w:val="24"/>
-              </w:rPr>
-              <w:t>tokovi</w:t>
-            </w:r>
-            <w:proofErr w:type="spellEnd"/>
-            <w:r>
-              <w:rPr>
-                <w:rFonts w:cs="Times New Roman"/>
-                <w:sz w:val="24"/>
-                <w:szCs w:val="24"/>
-              </w:rPr>
-              <w:t xml:space="preserve"> </w:t>
-            </w:r>
-            <w:proofErr w:type="spellStart"/>
-            <w:r>
-              <w:rPr>
-                <w:rFonts w:cs="Times New Roman"/>
-                <w:sz w:val="24"/>
-                <w:szCs w:val="24"/>
-              </w:rPr>
-              <w:t>i</w:t>
-            </w:r>
-            <w:proofErr w:type="spellEnd"/>
-            <w:r>
-              <w:rPr>
-                <w:rFonts w:cs="Times New Roman"/>
-                <w:sz w:val="24"/>
-                <w:szCs w:val="24"/>
-              </w:rPr>
-              <w:t xml:space="preserve"> </w:t>
-            </w:r>
-            <w:proofErr w:type="spellStart"/>
-            <w:r>
-              <w:rPr>
-                <w:rFonts w:cs="Times New Roman"/>
-                <w:sz w:val="24"/>
-                <w:szCs w:val="24"/>
-              </w:rPr>
-              <w:t>izuzeci</w:t>
-            </w:r>
-            <w:proofErr w:type="spellEnd"/>
           </w:p>
         </w:tc>
         <w:tc>
@@ -1547,7 +1122,6 @@
                       <w:bCs/>
                     </w:rPr>
                   </w:pPr>
-                  <w:proofErr w:type="spellStart"/>
                   <w:r>
                     <w:rPr>
                       <w:rFonts w:cs="Times New Roman"/>
@@ -1556,7 +1130,6 @@
                     </w:rPr>
                     <w:t>Oznaka</w:t>
                   </w:r>
-                  <w:proofErr w:type="spellEnd"/>
                 </w:p>
               </w:tc>
               <w:tc>
@@ -1573,7 +1146,6 @@
                       <w:bCs/>
                     </w:rPr>
                   </w:pPr>
-                  <w:proofErr w:type="spellStart"/>
                   <w:r>
                     <w:rPr>
                       <w:rFonts w:cs="Times New Roman"/>
@@ -1582,7 +1154,6 @@
                     </w:rPr>
                     <w:t>Opis</w:t>
                   </w:r>
-                  <w:proofErr w:type="spellEnd"/>
                 </w:p>
               </w:tc>
             </w:tr>
@@ -1619,161 +1190,21 @@
                     <w:ind w:left="360"/>
                     <w:rPr>
                       <w:rFonts w:cs="Times New Roman"/>
-                    </w:rPr>
-                  </w:pPr>
-                  <w:proofErr w:type="spellStart"/>
+                      <w:lang w:val="de-DE"/>
+                    </w:rPr>
+                  </w:pPr>
                   <w:r>
                     <w:rPr>
                       <w:rFonts w:cs="Times New Roman"/>
                     </w:rPr>
-                    <w:t>Izborom</w:t>
+                    <w:t xml:space="preserve">Izborom opcije ‘ne’ korisnik ostaje prijavljen. </w:t>
                   </w:r>
-                  <w:proofErr w:type="spellEnd"/>
                   <w:r>
                     <w:rPr>
                       <w:rFonts w:cs="Times New Roman"/>
-                    </w:rPr>
-                    <w:t xml:space="preserve"> </w:t>
-                  </w:r>
-                  <w:proofErr w:type="spellStart"/>
-                  <w:r>
-                    <w:rPr>
-                      <w:rFonts w:cs="Times New Roman"/>
-                    </w:rPr>
-                    <w:t>opcije</w:t>
-                  </w:r>
-                  <w:proofErr w:type="spellEnd"/>
-                  <w:r>
-                    <w:rPr>
-                      <w:rFonts w:cs="Times New Roman"/>
-                    </w:rPr>
-                    <w:t xml:space="preserve"> ‘ne’ </w:t>
-                  </w:r>
-                  <w:proofErr w:type="spellStart"/>
-                  <w:r>
-                    <w:rPr>
-                      <w:rFonts w:cs="Times New Roman"/>
-                    </w:rPr>
-                    <w:t>korisnik</w:t>
-                  </w:r>
-                  <w:proofErr w:type="spellEnd"/>
-                  <w:r>
-                    <w:rPr>
-                      <w:rFonts w:cs="Times New Roman"/>
-                    </w:rPr>
-                    <w:t xml:space="preserve"> </w:t>
-                  </w:r>
-                  <w:proofErr w:type="spellStart"/>
-                  <w:r>
-                    <w:rPr>
-                      <w:rFonts w:cs="Times New Roman"/>
-                    </w:rPr>
-                    <w:t>ostaje</w:t>
-                  </w:r>
-                  <w:proofErr w:type="spellEnd"/>
-                  <w:r>
-                    <w:rPr>
-                      <w:rFonts w:cs="Times New Roman"/>
-                    </w:rPr>
-                    <w:t xml:space="preserve"> </w:t>
-                  </w:r>
-                  <w:proofErr w:type="spellStart"/>
-                  <w:r>
-                    <w:rPr>
-                      <w:rFonts w:cs="Times New Roman"/>
-                    </w:rPr>
-                    <w:t>prijavljen</w:t>
-                  </w:r>
-                  <w:proofErr w:type="spellEnd"/>
-                  <w:r>
-                    <w:rPr>
-                      <w:rFonts w:cs="Times New Roman"/>
-                    </w:rPr>
-                    <w:t xml:space="preserve">. </w:t>
-                  </w:r>
-                  <w:proofErr w:type="spellStart"/>
-                  <w:r>
-                    <w:rPr>
-                      <w:rFonts w:cs="Times New Roman"/>
-                    </w:rPr>
-                    <w:t>Sistem</w:t>
-                  </w:r>
-                  <w:proofErr w:type="spellEnd"/>
-                  <w:r>
-                    <w:rPr>
-                      <w:rFonts w:cs="Times New Roman"/>
-                    </w:rPr>
-                    <w:t xml:space="preserve"> </w:t>
-                  </w:r>
-                  <w:proofErr w:type="spellStart"/>
-                  <w:r>
-                    <w:rPr>
-                      <w:rFonts w:cs="Times New Roman"/>
-                    </w:rPr>
-                    <w:t>zatvara</w:t>
-                  </w:r>
-                  <w:proofErr w:type="spellEnd"/>
-                  <w:r>
-                    <w:rPr>
-                      <w:rFonts w:cs="Times New Roman"/>
-                    </w:rPr>
-                    <w:t xml:space="preserve"> </w:t>
-                  </w:r>
-                  <w:proofErr w:type="spellStart"/>
-                  <w:r>
-                    <w:rPr>
-                      <w:rFonts w:cs="Times New Roman"/>
-                    </w:rPr>
-                    <w:t>prozor</w:t>
-                  </w:r>
-                  <w:proofErr w:type="spellEnd"/>
-                  <w:r>
-                    <w:rPr>
-                      <w:rFonts w:cs="Times New Roman"/>
-                    </w:rPr>
-                    <w:t xml:space="preserve"> </w:t>
-                  </w:r>
-                  <w:proofErr w:type="spellStart"/>
-                  <w:r>
-                    <w:rPr>
-                      <w:rFonts w:cs="Times New Roman"/>
-                    </w:rPr>
-                    <w:t>za</w:t>
-                  </w:r>
-                  <w:proofErr w:type="spellEnd"/>
-                  <w:r>
-                    <w:rPr>
-                      <w:rFonts w:cs="Times New Roman"/>
-                    </w:rPr>
-                    <w:t xml:space="preserve"> </w:t>
-                  </w:r>
-                  <w:proofErr w:type="spellStart"/>
-                  <w:r>
-                    <w:rPr>
-                      <w:rFonts w:cs="Times New Roman"/>
-                    </w:rPr>
-                    <w:t>potvrdu</w:t>
-                  </w:r>
-                  <w:proofErr w:type="spellEnd"/>
-                  <w:r>
-                    <w:rPr>
-                      <w:rFonts w:cs="Times New Roman"/>
-                    </w:rPr>
-                    <w:t xml:space="preserve"> </w:t>
-                  </w:r>
-                  <w:proofErr w:type="spellStart"/>
-                  <w:r>
-                    <w:rPr>
-                      <w:rFonts w:cs="Times New Roman"/>
-                    </w:rPr>
-                    <w:t>odjavljivanja</w:t>
-                  </w:r>
-                  <w:proofErr w:type="spellEnd"/>
-                  <w:r>
-                    <w:rPr>
-                      <w:rFonts w:cs="Times New Roman"/>
-                    </w:rPr>
-                    <w:t xml:space="preserve">. </w:t>
+                      <w:lang w:val="de-DE"/>
+                    </w:rPr>
+                    <w:t xml:space="preserve">Sistem zatvara prozor za potvrdu odjavljivanja. </w:t>
                   </w:r>
                 </w:p>
               </w:tc>
@@ -1792,6 +1223,7 @@
                     <w:ind w:left="360"/>
                     <w:rPr>
                       <w:rFonts w:cs="Times New Roman"/>
+                      <w:lang w:val="de-DE"/>
                     </w:rPr>
                   </w:pPr>
                 </w:p>
@@ -1805,6 +1237,7 @@
                     <w:ind w:left="360"/>
                     <w:rPr>
                       <w:rFonts w:cs="Times New Roman"/>
+                      <w:lang w:val="de-DE"/>
                     </w:rPr>
                   </w:pPr>
                 </w:p>
@@ -1824,6 +1257,7 @@
                     <w:ind w:left="360"/>
                     <w:rPr>
                       <w:rFonts w:cs="Times New Roman"/>
+                      <w:lang w:val="de-DE"/>
                     </w:rPr>
                   </w:pPr>
                 </w:p>
@@ -1837,6 +1271,7 @@
                     <w:ind w:left="360"/>
                     <w:rPr>
                       <w:rFonts w:cs="Times New Roman"/>
+                      <w:lang w:val="de-DE"/>
                     </w:rPr>
                   </w:pPr>
                 </w:p>
@@ -1856,6 +1291,7 @@
                     <w:ind w:left="360"/>
                     <w:rPr>
                       <w:rFonts w:cs="Times New Roman"/>
+                      <w:lang w:val="de-DE"/>
                     </w:rPr>
                   </w:pPr>
                 </w:p>
@@ -1869,6 +1305,7 @@
                     <w:ind w:left="360"/>
                     <w:rPr>
                       <w:rFonts w:cs="Times New Roman"/>
+                      <w:lang w:val="de-DE"/>
                     </w:rPr>
                   </w:pPr>
                 </w:p>
@@ -1888,6 +1325,7 @@
                     <w:ind w:left="360"/>
                     <w:rPr>
                       <w:rFonts w:cs="Times New Roman"/>
+                      <w:lang w:val="de-DE"/>
                     </w:rPr>
                   </w:pPr>
                 </w:p>
@@ -1901,6 +1339,7 @@
                     <w:ind w:left="360"/>
                     <w:rPr>
                       <w:rFonts w:cs="Times New Roman"/>
+                      <w:lang w:val="de-DE"/>
                     </w:rPr>
                   </w:pPr>
                 </w:p>
@@ -1920,6 +1359,7 @@
                     <w:ind w:left="360"/>
                     <w:rPr>
                       <w:rFonts w:cs="Times New Roman"/>
+                      <w:lang w:val="de-DE"/>
                     </w:rPr>
                   </w:pPr>
                 </w:p>
@@ -1933,6 +1373,7 @@
                     <w:ind w:left="360"/>
                     <w:rPr>
                       <w:rFonts w:cs="Times New Roman"/>
+                      <w:lang w:val="de-DE"/>
                     </w:rPr>
                   </w:pPr>
                 </w:p>
@@ -1942,13 +1383,28 @@
           <w:p>
             <w:pPr>
               <w:cnfStyle w:val="000000100000" w:firstRow="0" w:lastRow="0" w:firstColumn="0" w:lastColumn="0" w:oddVBand="0" w:evenVBand="0" w:oddHBand="1" w:evenHBand="0" w:firstRowFirstColumn="0" w:firstRowLastColumn="0" w:lastRowFirstColumn="0" w:lastRowLastColumn="0"/>
+              <w:rPr>
+                <w:lang w:val="de-DE"/>
+              </w:rPr>
             </w:pPr>
           </w:p>
         </w:tc>
       </w:tr>
     </w:tbl>
-    <w:p/>
-    <w:p/>
+    <w:p>
+      <w:pPr>
+        <w:rPr>
+          <w:lang w:val="de-DE"/>
+        </w:rPr>
+      </w:pPr>
+    </w:p>
+    <w:p>
+      <w:pPr>
+        <w:rPr>
+          <w:lang w:val="de-DE"/>
+        </w:rPr>
+      </w:pPr>
+    </w:p>
     <w:sectPr>
       <w:pgSz w:w="11906" w:h="16838"/>
       <w:pgMar w:top="1440" w:right="1440" w:bottom="1440" w:left="1440" w:header="708" w:footer="708" w:gutter="0"/>
@@ -1960,8 +1416,8 @@
 </file>
 
 <file path=word/numbering.xml><?xml version="1.0" encoding="utf-8"?>
-<w:numbering xmlns:wpc="http://schemas.microsoft.com/office/word/2010/wordprocessingCanvas" xmlns:mc="http://schemas.openxmlformats.org/markup-compatibility/2006" xmlns:o="urn:schemas-microsoft-com:office:office" xmlns:r="http://schemas.openxmlformats.org/officeDocument/2006/relationships" xmlns:m="http://schemas.openxmlformats.org/officeDocument/2006/math" xmlns:v="urn:schemas-microsoft-com:vml" xmlns:wp14="http://schemas.microsoft.com/office/word/2010/wordprocessingDrawing" xmlns:wp="http://schemas.openxmlformats.org/drawingml/2006/wordprocessingDrawing" xmlns:w10="urn:schemas-microsoft-com:office:word" xmlns:w="http://schemas.openxmlformats.org/wordprocessingml/2006/main" xmlns:w14="http://schemas.microsoft.com/office/word/2010/wordml" xmlns:w15="http://schemas.microsoft.com/office/word/2012/wordml" xmlns:wpg="http://schemas.microsoft.com/office/word/2010/wordprocessingGroup" xmlns:wpi="http://schemas.microsoft.com/office/word/2010/wordprocessingInk" xmlns:wne="http://schemas.microsoft.com/office/word/2006/wordml" xmlns:wps="http://schemas.microsoft.com/office/word/2010/wordprocessingShape" mc:Ignorable="w14 w15 wp14">
-  <w:abstractNum w:abstractNumId="0">
+<w:numbering xmlns:wpc="http://schemas.microsoft.com/office/word/2010/wordprocessingCanvas" xmlns:cx="http://schemas.microsoft.com/office/drawing/2014/chartex" xmlns:cx1="http://schemas.microsoft.com/office/drawing/2015/9/8/chartex" xmlns:cx2="http://schemas.microsoft.com/office/drawing/2015/10/21/chartex" xmlns:cx3="http://schemas.microsoft.com/office/drawing/2016/5/9/chartex" xmlns:cx4="http://schemas.microsoft.com/office/drawing/2016/5/10/chartex" xmlns:cx5="http://schemas.microsoft.com/office/drawing/2016/5/11/chartex" xmlns:cx6="http://schemas.microsoft.com/office/drawing/2016/5/12/chartex" xmlns:cx7="http://schemas.microsoft.com/office/drawing/2016/5/13/chartex" xmlns:cx8="http://schemas.microsoft.com/office/drawing/2016/5/14/chartex" xmlns:mc="http://schemas.openxmlformats.org/markup-compatibility/2006" xmlns:aink="http://schemas.microsoft.com/office/drawing/2016/ink" xmlns:am3d="http://schemas.microsoft.com/office/drawing/2017/model3d" xmlns:o="urn:schemas-microsoft-com:office:office" xmlns:r="http://schemas.openxmlformats.org/officeDocument/2006/relationships" xmlns:m="http://schemas.openxmlformats.org/officeDocument/2006/math" xmlns:v="urn:schemas-microsoft-com:vml" xmlns:wp14="http://schemas.microsoft.com/office/word/2010/wordprocessingDrawing" xmlns:wp="http://schemas.openxmlformats.org/drawingml/2006/wordprocessingDrawing" xmlns:w10="urn:schemas-microsoft-com:office:word" xmlns:w="http://schemas.openxmlformats.org/wordprocessingml/2006/main" xmlns:w14="http://schemas.microsoft.com/office/word/2010/wordml" xmlns:w15="http://schemas.microsoft.com/office/word/2012/wordml" xmlns:w16cex="http://schemas.microsoft.com/office/word/2018/wordml/cex" xmlns:w16cid="http://schemas.microsoft.com/office/word/2016/wordml/cid" xmlns:w16="http://schemas.microsoft.com/office/word/2018/wordml" xmlns:w16sdtdh="http://schemas.microsoft.com/office/word/2020/wordml/sdtdatahash" xmlns:w16se="http://schemas.microsoft.com/office/word/2015/wordml/symex" xmlns:wpg="http://schemas.microsoft.com/office/word/2010/wordprocessingGroup" xmlns:wpi="http://schemas.microsoft.com/office/word/2010/wordprocessingInk" xmlns:wne="http://schemas.microsoft.com/office/word/2006/wordml" xmlns:wps="http://schemas.microsoft.com/office/word/2010/wordprocessingShape" mc:Ignorable="w14 w15 w16se w16cid w16 w16cex w16sdtdh wp14">
+  <w:abstractNum w:abstractNumId="0" w15:restartNumberingAfterBreak="0">
     <w:nsid w:val="2814391E"/>
     <w:multiLevelType w:val="hybridMultilevel"/>
     <w:tmpl w:val="DB4C7CDC"/>
@@ -2074,7 +1530,7 @@
       </w:rPr>
     </w:lvl>
   </w:abstractNum>
-  <w:abstractNum w:abstractNumId="1">
+  <w:abstractNum w:abstractNumId="1" w15:restartNumberingAfterBreak="0">
     <w:nsid w:val="640C5F75"/>
     <w:multiLevelType w:val="hybridMultilevel"/>
     <w:tmpl w:val="8C16A7D6"/>
@@ -2187,7 +1643,7 @@
       </w:rPr>
     </w:lvl>
   </w:abstractNum>
-  <w:abstractNum w:abstractNumId="2">
+  <w:abstractNum w:abstractNumId="2" w15:restartNumberingAfterBreak="0">
     <w:nsid w:val="69C868B6"/>
     <w:multiLevelType w:val="hybridMultilevel"/>
     <w:tmpl w:val="CFD013EA"/>
@@ -2286,7 +1742,7 @@
 </file>
 
 <file path=word/styles.xml><?xml version="1.0" encoding="utf-8"?>
-<w:styles xmlns:mc="http://schemas.openxmlformats.org/markup-compatibility/2006" xmlns:r="http://schemas.openxmlformats.org/officeDocument/2006/relationships" xmlns:w="http://schemas.openxmlformats.org/wordprocessingml/2006/main" xmlns:w14="http://schemas.microsoft.com/office/word/2010/wordml" xmlns:w15="http://schemas.microsoft.com/office/word/2012/wordml" mc:Ignorable="w14 w15">
+<w:styles xmlns:mc="http://schemas.openxmlformats.org/markup-compatibility/2006" xmlns:r="http://schemas.openxmlformats.org/officeDocument/2006/relationships" xmlns:w="http://schemas.openxmlformats.org/wordprocessingml/2006/main" xmlns:w14="http://schemas.microsoft.com/office/word/2010/wordml" xmlns:w15="http://schemas.microsoft.com/office/word/2012/wordml" xmlns:w16cex="http://schemas.microsoft.com/office/word/2018/wordml/cex" xmlns:w16cid="http://schemas.microsoft.com/office/word/2016/wordml/cid" xmlns:w16="http://schemas.microsoft.com/office/word/2018/wordml" xmlns:w16sdtdh="http://schemas.microsoft.com/office/word/2020/wordml/sdtdatahash" xmlns:w16se="http://schemas.microsoft.com/office/word/2015/wordml/symex" mc:Ignorable="w14 w15 w16se w16cid w16 w16cex w16sdtdh">
   <w:docDefaults>
     <w:rPrDefault>
       <w:rPr>
@@ -2302,7 +1758,7 @@
       </w:pPr>
     </w:pPrDefault>
   </w:docDefaults>
-  <w:latentStyles w:defLockedState="0" w:defUIPriority="99" w:defSemiHidden="0" w:defUnhideWhenUsed="0" w:defQFormat="0" w:count="371">
+  <w:latentStyles w:defLockedState="0" w:defUIPriority="99" w:defSemiHidden="0" w:defUnhideWhenUsed="0" w:defQFormat="0" w:count="376">
     <w:lsdException w:name="Normal" w:uiPriority="0" w:qFormat="1"/>
     <w:lsdException w:name="heading 1" w:uiPriority="9" w:qFormat="1"/>
     <w:lsdException w:name="heading 2" w:semiHidden="1" w:uiPriority="9" w:unhideWhenUsed="1" w:qFormat="1"/>
@@ -2408,7 +1864,6 @@
     <w:lsdException w:name="HTML Sample" w:semiHidden="1" w:unhideWhenUsed="1"/>
     <w:lsdException w:name="HTML Typewriter" w:semiHidden="1" w:unhideWhenUsed="1"/>
     <w:lsdException w:name="HTML Variable" w:semiHidden="1" w:unhideWhenUsed="1"/>
-    <w:lsdException w:name="Normal Table" w:semiHidden="1" w:unhideWhenUsed="1"/>
     <w:lsdException w:name="annotation subject" w:semiHidden="1" w:unhideWhenUsed="1"/>
     <w:lsdException w:name="No List" w:semiHidden="1" w:unhideWhenUsed="1"/>
     <w:lsdException w:name="Outline List 1" w:semiHidden="1" w:unhideWhenUsed="1"/>
@@ -2451,11 +1906,8 @@
     <w:lsdException w:name="Table Contemporary" w:semiHidden="1" w:unhideWhenUsed="1"/>
     <w:lsdException w:name="Table Elegant" w:semiHidden="1" w:unhideWhenUsed="1"/>
     <w:lsdException w:name="Table Professional" w:semiHidden="1" w:unhideWhenUsed="1"/>
-    <w:lsdException w:name="Table Subtle 1" w:semiHidden="1" w:unhideWhenUsed="1"/>
     <w:lsdException w:name="Table Subtle 2" w:semiHidden="1" w:unhideWhenUsed="1"/>
     <w:lsdException w:name="Table Web 1" w:semiHidden="1" w:unhideWhenUsed="1"/>
-    <w:lsdException w:name="Table Web 2" w:semiHidden="1" w:unhideWhenUsed="1"/>
-    <w:lsdException w:name="Table Web 3" w:semiHidden="1" w:unhideWhenUsed="1"/>
     <w:lsdException w:name="Balloon Text" w:semiHidden="1" w:unhideWhenUsed="1"/>
     <w:lsdException w:name="Table Grid" w:uiPriority="39"/>
     <w:lsdException w:name="Table Theme" w:semiHidden="1" w:unhideWhenUsed="1"/>
@@ -2674,6 +2126,11 @@
     <w:lsdException w:name="List Table 5 Dark Accent 6" w:uiPriority="50"/>
     <w:lsdException w:name="List Table 6 Colorful Accent 6" w:uiPriority="51"/>
     <w:lsdException w:name="List Table 7 Colorful Accent 6" w:uiPriority="52"/>
+    <w:lsdException w:name="Mention" w:semiHidden="1" w:unhideWhenUsed="1"/>
+    <w:lsdException w:name="Smart Hyperlink" w:semiHidden="1" w:unhideWhenUsed="1"/>
+    <w:lsdException w:name="Hashtag" w:semiHidden="1" w:unhideWhenUsed="1"/>
+    <w:lsdException w:name="Unresolved Mention" w:semiHidden="1" w:unhideWhenUsed="1"/>
+    <w:lsdException w:name="Smart Link" w:semiHidden="1" w:unhideWhenUsed="1"/>
   </w:latentStyles>
   <w:style w:type="paragraph" w:default="1" w:styleId="Normal">
     <w:name w:val="Normal"/>
@@ -2740,7 +2197,6 @@
       <w:rFonts w:ascii="Times New Roman" w:hAnsi="Times New Roman"/>
     </w:rPr>
     <w:tblPr>
-      <w:tblInd w:w="0" w:type="dxa"/>
       <w:tblBorders>
         <w:top w:val="single" w:sz="4" w:space="0" w:color="auto"/>
         <w:left w:val="single" w:sz="4" w:space="0" w:color="auto"/>
@@ -2749,12 +2205,6 @@
         <w:insideH w:val="single" w:sz="4" w:space="0" w:color="auto"/>
         <w:insideV w:val="single" w:sz="4" w:space="0" w:color="auto"/>
       </w:tblBorders>
-      <w:tblCellMar>
-        <w:top w:w="0" w:type="dxa"/>
-        <w:left w:w="108" w:type="dxa"/>
-        <w:bottom w:w="0" w:type="dxa"/>
-        <w:right w:w="108" w:type="dxa"/>
-      </w:tblCellMar>
     </w:tblPr>
   </w:style>
   <w:style w:type="table" w:styleId="PlainTable1">
@@ -2771,7 +2221,6 @@
     <w:tblPr>
       <w:tblStyleRowBandSize w:val="1"/>
       <w:tblStyleColBandSize w:val="1"/>
-      <w:tblInd w:w="0" w:type="dxa"/>
       <w:tblBorders>
         <w:top w:val="single" w:sz="4" w:space="0" w:color="BFBFBF" w:themeColor="background1" w:themeShade="BF"/>
         <w:left w:val="single" w:sz="4" w:space="0" w:color="BFBFBF" w:themeColor="background1" w:themeShade="BF"/>
@@ -2780,12 +2229,6 @@
         <w:insideH w:val="single" w:sz="4" w:space="0" w:color="BFBFBF" w:themeColor="background1" w:themeShade="BF"/>
         <w:insideV w:val="single" w:sz="4" w:space="0" w:color="BFBFBF" w:themeColor="background1" w:themeShade="BF"/>
       </w:tblBorders>
-      <w:tblCellMar>
-        <w:top w:w="0" w:type="dxa"/>
-        <w:left w:w="108" w:type="dxa"/>
-        <w:bottom w:w="0" w:type="dxa"/>
-        <w:right w:w="108" w:type="dxa"/>
-      </w:tblCellMar>
     </w:tblPr>
     <w:tblStylePr w:type="firstRow">
       <w:rPr>

--- a/Slucajevi upotrebe/ISZ-SU2.docx
+++ b/Slucajevi upotrebe/ISZ-SU2.docx
@@ -1,6 +1,6 @@
 
 <file path=word/document.xml><?xml version="1.0" encoding="utf-8"?>
-<w:document xmlns:wpc="http://schemas.microsoft.com/office/word/2010/wordprocessingCanvas" xmlns:cx="http://schemas.microsoft.com/office/drawing/2014/chartex" xmlns:cx1="http://schemas.microsoft.com/office/drawing/2015/9/8/chartex" xmlns:cx2="http://schemas.microsoft.com/office/drawing/2015/10/21/chartex" xmlns:cx3="http://schemas.microsoft.com/office/drawing/2016/5/9/chartex" xmlns:cx4="http://schemas.microsoft.com/office/drawing/2016/5/10/chartex" xmlns:cx5="http://schemas.microsoft.com/office/drawing/2016/5/11/chartex" xmlns:cx6="http://schemas.microsoft.com/office/drawing/2016/5/12/chartex" xmlns:cx7="http://schemas.microsoft.com/office/drawing/2016/5/13/chartex" xmlns:cx8="http://schemas.microsoft.com/office/drawing/2016/5/14/chartex" xmlns:mc="http://schemas.openxmlformats.org/markup-compatibility/2006" xmlns:aink="http://schemas.microsoft.com/office/drawing/2016/ink" xmlns:am3d="http://schemas.microsoft.com/office/drawing/2017/model3d" xmlns:o="urn:schemas-microsoft-com:office:office" xmlns:r="http://schemas.openxmlformats.org/officeDocument/2006/relationships" xmlns:m="http://schemas.openxmlformats.org/officeDocument/2006/math" xmlns:v="urn:schemas-microsoft-com:vml" xmlns:wp14="http://schemas.microsoft.com/office/word/2010/wordprocessingDrawing" xmlns:wp="http://schemas.openxmlformats.org/drawingml/2006/wordprocessingDrawing" xmlns:w10="urn:schemas-microsoft-com:office:word" xmlns:w="http://schemas.openxmlformats.org/wordprocessingml/2006/main" xmlns:w14="http://schemas.microsoft.com/office/word/2010/wordml" xmlns:w15="http://schemas.microsoft.com/office/word/2012/wordml" xmlns:w16cex="http://schemas.microsoft.com/office/word/2018/wordml/cex" xmlns:w16cid="http://schemas.microsoft.com/office/word/2016/wordml/cid" xmlns:w16="http://schemas.microsoft.com/office/word/2018/wordml" xmlns:w16sdtdh="http://schemas.microsoft.com/office/word/2020/wordml/sdtdatahash" xmlns:w16se="http://schemas.microsoft.com/office/word/2015/wordml/symex" xmlns:wpg="http://schemas.microsoft.com/office/word/2010/wordprocessingGroup" xmlns:wpi="http://schemas.microsoft.com/office/word/2010/wordprocessingInk" xmlns:wne="http://schemas.microsoft.com/office/word/2006/wordml" xmlns:wps="http://schemas.microsoft.com/office/word/2010/wordprocessingShape" mc:Ignorable="w14 w15 w16se w16cid w16 w16cex w16sdtdh wp14">
+<w:document xmlns:wpc="http://schemas.microsoft.com/office/word/2010/wordprocessingCanvas" xmlns:mc="http://schemas.openxmlformats.org/markup-compatibility/2006" xmlns:o="urn:schemas-microsoft-com:office:office" xmlns:r="http://schemas.openxmlformats.org/officeDocument/2006/relationships" xmlns:m="http://schemas.openxmlformats.org/officeDocument/2006/math" xmlns:v="urn:schemas-microsoft-com:vml" xmlns:wp14="http://schemas.microsoft.com/office/word/2010/wordprocessingDrawing" xmlns:wp="http://schemas.openxmlformats.org/drawingml/2006/wordprocessingDrawing" xmlns:w10="urn:schemas-microsoft-com:office:word" xmlns:w="http://schemas.openxmlformats.org/wordprocessingml/2006/main" xmlns:w14="http://schemas.microsoft.com/office/word/2010/wordml" xmlns:w15="http://schemas.microsoft.com/office/word/2012/wordml" xmlns:wpg="http://schemas.microsoft.com/office/word/2010/wordprocessingGroup" xmlns:wpi="http://schemas.microsoft.com/office/word/2010/wordprocessingInk" xmlns:wne="http://schemas.microsoft.com/office/word/2006/wordml" xmlns:wps="http://schemas.microsoft.com/office/word/2010/wordprocessingShape" mc:Ignorable="w14 w15 wp14">
   <w:body>
     <w:p/>
     <w:tbl>
@@ -30,6 +30,7 @@
                 <w:szCs w:val="24"/>
               </w:rPr>
             </w:pPr>
+            <w:proofErr w:type="spellStart"/>
             <w:r>
               <w:rPr>
                 <w:rFonts w:cs="Times New Roman"/>
@@ -38,6 +39,7 @@
               </w:rPr>
               <w:t>Oznaka</w:t>
             </w:r>
+            <w:proofErr w:type="spellEnd"/>
           </w:p>
         </w:tc>
         <w:tc>
@@ -72,6 +74,7 @@
                 <w:szCs w:val="24"/>
               </w:rPr>
             </w:pPr>
+            <w:proofErr w:type="spellStart"/>
             <w:r>
               <w:rPr>
                 <w:rFonts w:cs="Times New Roman"/>
@@ -80,6 +83,7 @@
               </w:rPr>
               <w:t>Naziv</w:t>
             </w:r>
+            <w:proofErr w:type="spellEnd"/>
           </w:p>
         </w:tc>
         <w:tc>
@@ -91,9 +95,27 @@
             <w:pPr>
               <w:cnfStyle w:val="000000100000" w:firstRow="0" w:lastRow="0" w:firstColumn="0" w:lastColumn="0" w:oddVBand="0" w:evenVBand="0" w:oddHBand="1" w:evenHBand="0" w:firstRowFirstColumn="0" w:firstRowLastColumn="0" w:lastRowFirstColumn="0" w:lastRowLastColumn="0"/>
             </w:pPr>
-            <w:r>
-              <w:t>Odjava sa sistema</w:t>
-            </w:r>
+            <w:proofErr w:type="spellStart"/>
+            <w:r>
+              <w:t>Odjava</w:t>
+            </w:r>
+            <w:proofErr w:type="spellEnd"/>
+            <w:r>
+              <w:t xml:space="preserve"> </w:t>
+            </w:r>
+            <w:proofErr w:type="spellStart"/>
+            <w:r>
+              <w:t>sa</w:t>
+            </w:r>
+            <w:proofErr w:type="spellEnd"/>
+            <w:r>
+              <w:t xml:space="preserve"> </w:t>
+            </w:r>
+            <w:proofErr w:type="spellStart"/>
+            <w:r>
+              <w:t>sistema</w:t>
+            </w:r>
+            <w:proofErr w:type="spellEnd"/>
           </w:p>
         </w:tc>
       </w:tr>
@@ -113,14 +135,34 @@
                 <w:szCs w:val="24"/>
               </w:rPr>
             </w:pPr>
+            <w:proofErr w:type="spellStart"/>
             <w:r>
               <w:rPr>
                 <w:rFonts w:cs="Times New Roman"/>
                 <w:sz w:val="24"/>
                 <w:szCs w:val="24"/>
               </w:rPr>
-              <w:t>Kratak opis</w:t>
-            </w:r>
+              <w:t>Kratak</w:t>
+            </w:r>
+            <w:proofErr w:type="spellEnd"/>
+            <w:r>
+              <w:rPr>
+                <w:rFonts w:cs="Times New Roman"/>
+                <w:sz w:val="24"/>
+                <w:szCs w:val="24"/>
+              </w:rPr>
+              <w:t xml:space="preserve"> </w:t>
+            </w:r>
+            <w:proofErr w:type="spellStart"/>
+            <w:r>
+              <w:rPr>
+                <w:rFonts w:cs="Times New Roman"/>
+                <w:sz w:val="24"/>
+                <w:szCs w:val="24"/>
+              </w:rPr>
+              <w:t>opis</w:t>
+            </w:r>
+            <w:proofErr w:type="spellEnd"/>
           </w:p>
         </w:tc>
         <w:tc>
@@ -132,17 +174,134 @@
             <w:pPr>
               <w:cnfStyle w:val="000000000000" w:firstRow="0" w:lastRow="0" w:firstColumn="0" w:lastColumn="0" w:oddVBand="0" w:evenVBand="0" w:oddHBand="0" w:evenHBand="0" w:firstRowFirstColumn="0" w:firstRowLastColumn="0" w:lastRowFirstColumn="0" w:lastRowLastColumn="0"/>
             </w:pPr>
-            <w:r>
-              <w:t>Prijavljeni korisnik bira opciju da se odjavi iz nalog</w:t>
-            </w:r>
-            <w:r>
-              <w:t>a pritiskom na dugme Sign out. Nakon odjave s</w:t>
-            </w:r>
-            <w:r>
-              <w:t>istem pr</w:t>
-            </w:r>
-            <w:r>
-              <w:t>ikazuje Log in formu.</w:t>
+            <w:proofErr w:type="spellStart"/>
+            <w:r>
+              <w:t>Prijavljeni</w:t>
+            </w:r>
+            <w:proofErr w:type="spellEnd"/>
+            <w:r>
+              <w:t xml:space="preserve"> </w:t>
+            </w:r>
+            <w:proofErr w:type="spellStart"/>
+            <w:r>
+              <w:t>korisnik</w:t>
+            </w:r>
+            <w:proofErr w:type="spellEnd"/>
+            <w:r>
+              <w:t xml:space="preserve"> </w:t>
+            </w:r>
+            <w:proofErr w:type="spellStart"/>
+            <w:r>
+              <w:t>bira</w:t>
+            </w:r>
+            <w:proofErr w:type="spellEnd"/>
+            <w:r>
+              <w:t xml:space="preserve"> </w:t>
+            </w:r>
+            <w:proofErr w:type="spellStart"/>
+            <w:r>
+              <w:t>opciju</w:t>
+            </w:r>
+            <w:proofErr w:type="spellEnd"/>
+            <w:r>
+              <w:t xml:space="preserve"> da se </w:t>
+            </w:r>
+            <w:proofErr w:type="spellStart"/>
+            <w:r>
+              <w:t>odjavi</w:t>
+            </w:r>
+            <w:proofErr w:type="spellEnd"/>
+            <w:r>
+              <w:t xml:space="preserve"> </w:t>
+            </w:r>
+            <w:proofErr w:type="spellStart"/>
+            <w:r>
+              <w:t>iz</w:t>
+            </w:r>
+            <w:proofErr w:type="spellEnd"/>
+            <w:r>
+              <w:t xml:space="preserve"> </w:t>
+            </w:r>
+            <w:proofErr w:type="spellStart"/>
+            <w:r>
+              <w:t>nalog</w:t>
+            </w:r>
+            <w:r>
+              <w:t>a</w:t>
+            </w:r>
+            <w:proofErr w:type="spellEnd"/>
+            <w:r>
+              <w:t xml:space="preserve"> </w:t>
+            </w:r>
+            <w:proofErr w:type="spellStart"/>
+            <w:r>
+              <w:t>pritiskom</w:t>
+            </w:r>
+            <w:proofErr w:type="spellEnd"/>
+            <w:r>
+              <w:t xml:space="preserve"> </w:t>
+            </w:r>
+            <w:proofErr w:type="spellStart"/>
+            <w:r>
+              <w:t>na</w:t>
+            </w:r>
+            <w:proofErr w:type="spellEnd"/>
+            <w:r>
+              <w:t xml:space="preserve"> </w:t>
+            </w:r>
+            <w:proofErr w:type="spellStart"/>
+            <w:r>
+              <w:t>dugme</w:t>
+            </w:r>
+            <w:proofErr w:type="spellEnd"/>
+            <w:r>
+              <w:t xml:space="preserve"> Sign out. </w:t>
+            </w:r>
+            <w:proofErr w:type="spellStart"/>
+            <w:r>
+              <w:t>Nakon</w:t>
+            </w:r>
+            <w:proofErr w:type="spellEnd"/>
+            <w:r>
+              <w:t xml:space="preserve"> </w:t>
+            </w:r>
+            <w:proofErr w:type="spellStart"/>
+            <w:r>
+              <w:t>odjave</w:t>
+            </w:r>
+            <w:proofErr w:type="spellEnd"/>
+            <w:r>
+              <w:t xml:space="preserve"> </w:t>
+            </w:r>
+            <w:proofErr w:type="spellStart"/>
+            <w:r>
+              <w:t>s</w:t>
+            </w:r>
+            <w:r>
+              <w:t>istem</w:t>
+            </w:r>
+            <w:proofErr w:type="spellEnd"/>
+            <w:r>
+              <w:t xml:space="preserve"> </w:t>
+            </w:r>
+            <w:proofErr w:type="spellStart"/>
+            <w:r>
+              <w:t>pr</w:t>
+            </w:r>
+            <w:r>
+              <w:t>ikazuje</w:t>
+            </w:r>
+            <w:proofErr w:type="spellEnd"/>
+            <w:r>
+              <w:t xml:space="preserve"> Log in </w:t>
+            </w:r>
+            <w:proofErr w:type="spellStart"/>
+            <w:r>
+              <w:t>formu</w:t>
+            </w:r>
+            <w:proofErr w:type="spellEnd"/>
+            <w:r>
+              <w:t>.</w:t>
             </w:r>
           </w:p>
         </w:tc>
@@ -164,6 +323,7 @@
                 <w:szCs w:val="24"/>
               </w:rPr>
             </w:pPr>
+            <w:proofErr w:type="spellStart"/>
             <w:r>
               <w:rPr>
                 <w:rFonts w:cs="Times New Roman"/>
@@ -172,6 +332,7 @@
               </w:rPr>
               <w:t>Učesnici</w:t>
             </w:r>
+            <w:proofErr w:type="spellEnd"/>
           </w:p>
         </w:tc>
         <w:tc>
@@ -205,6 +366,7 @@
                 <w:szCs w:val="24"/>
               </w:rPr>
             </w:pPr>
+            <w:proofErr w:type="spellStart"/>
             <w:r>
               <w:rPr>
                 <w:rFonts w:cs="Times New Roman"/>
@@ -213,6 +375,7 @@
               </w:rPr>
               <w:t>Preduslovi</w:t>
             </w:r>
+            <w:proofErr w:type="spellEnd"/>
           </w:p>
         </w:tc>
         <w:tc>
@@ -240,7 +403,55 @@
                 <w:rFonts w:ascii="Times New Roman" w:hAnsi="Times New Roman" w:cs="Times New Roman"/>
                 <w:sz w:val="22"/>
               </w:rPr>
-              <w:t xml:space="preserve">Korisnik postoji u bazi podataka. </w:t>
+              <w:t xml:space="preserve">Korisnik </w:t>
+            </w:r>
+            <w:proofErr w:type="spellStart"/>
+            <w:r>
+              <w:rPr>
+                <w:rFonts w:ascii="Times New Roman" w:hAnsi="Times New Roman" w:cs="Times New Roman"/>
+                <w:sz w:val="22"/>
+              </w:rPr>
+              <w:t>postoji</w:t>
+            </w:r>
+            <w:proofErr w:type="spellEnd"/>
+            <w:r>
+              <w:rPr>
+                <w:rFonts w:ascii="Times New Roman" w:hAnsi="Times New Roman" w:cs="Times New Roman"/>
+                <w:sz w:val="22"/>
+              </w:rPr>
+              <w:t xml:space="preserve"> u </w:t>
+            </w:r>
+            <w:proofErr w:type="spellStart"/>
+            <w:r>
+              <w:rPr>
+                <w:rFonts w:ascii="Times New Roman" w:hAnsi="Times New Roman" w:cs="Times New Roman"/>
+                <w:sz w:val="22"/>
+              </w:rPr>
+              <w:t>bazi</w:t>
+            </w:r>
+            <w:proofErr w:type="spellEnd"/>
+            <w:r>
+              <w:rPr>
+                <w:rFonts w:ascii="Times New Roman" w:hAnsi="Times New Roman" w:cs="Times New Roman"/>
+                <w:sz w:val="22"/>
+              </w:rPr>
+              <w:t xml:space="preserve"> </w:t>
+            </w:r>
+            <w:proofErr w:type="spellStart"/>
+            <w:r>
+              <w:rPr>
+                <w:rFonts w:ascii="Times New Roman" w:hAnsi="Times New Roman" w:cs="Times New Roman"/>
+                <w:sz w:val="22"/>
+              </w:rPr>
+              <w:t>podataka</w:t>
+            </w:r>
+            <w:proofErr w:type="spellEnd"/>
+            <w:r>
+              <w:rPr>
+                <w:rFonts w:ascii="Times New Roman" w:hAnsi="Times New Roman" w:cs="Times New Roman"/>
+                <w:sz w:val="22"/>
+              </w:rPr>
+              <w:t xml:space="preserve">. </w:t>
             </w:r>
           </w:p>
           <w:p>
@@ -287,13 +498,23 @@
                 <w:szCs w:val="24"/>
               </w:rPr>
             </w:pPr>
+            <w:proofErr w:type="spellStart"/>
             <w:r>
               <w:rPr>
                 <w:rFonts w:cs="Times New Roman"/>
                 <w:sz w:val="24"/>
                 <w:szCs w:val="24"/>
               </w:rPr>
-              <w:t>Osnovni scenario</w:t>
+              <w:t>Osnovni</w:t>
+            </w:r>
+            <w:proofErr w:type="spellEnd"/>
+            <w:r>
+              <w:rPr>
+                <w:rFonts w:cs="Times New Roman"/>
+                <w:sz w:val="24"/>
+                <w:szCs w:val="24"/>
+              </w:rPr>
+              <w:t xml:space="preserve"> scenario</w:t>
             </w:r>
           </w:p>
         </w:tc>
@@ -353,6 +574,7 @@
                       <w:bCs/>
                     </w:rPr>
                   </w:pPr>
+                  <w:proofErr w:type="spellStart"/>
                   <w:r>
                     <w:rPr>
                       <w:rFonts w:cs="Times New Roman"/>
@@ -361,6 +583,7 @@
                     </w:rPr>
                     <w:t>Sistem</w:t>
                   </w:r>
+                  <w:proofErr w:type="spellEnd"/>
                 </w:p>
               </w:tc>
             </w:tr>
@@ -385,12 +608,37 @@
                       <w:sz w:val="22"/>
                     </w:rPr>
                   </w:pPr>
-                  <w:r>
-                    <w:rPr>
-                      <w:rFonts w:ascii="Times New Roman" w:hAnsi="Times New Roman" w:cs="Times New Roman"/>
-                      <w:sz w:val="22"/>
-                    </w:rPr>
-                    <w:t>Izbor opcije Log out</w:t>
+                  <w:proofErr w:type="spellStart"/>
+                  <w:r>
+                    <w:rPr>
+                      <w:rFonts w:ascii="Times New Roman" w:hAnsi="Times New Roman" w:cs="Times New Roman"/>
+                      <w:sz w:val="22"/>
+                    </w:rPr>
+                    <w:t>Izbor</w:t>
+                  </w:r>
+                  <w:proofErr w:type="spellEnd"/>
+                  <w:r>
+                    <w:rPr>
+                      <w:rFonts w:ascii="Times New Roman" w:hAnsi="Times New Roman" w:cs="Times New Roman"/>
+                      <w:sz w:val="22"/>
+                    </w:rPr>
+                    <w:t xml:space="preserve"> </w:t>
+                  </w:r>
+                  <w:proofErr w:type="spellStart"/>
+                  <w:r>
+                    <w:rPr>
+                      <w:rFonts w:ascii="Times New Roman" w:hAnsi="Times New Roman" w:cs="Times New Roman"/>
+                      <w:sz w:val="22"/>
+                    </w:rPr>
+                    <w:t>opcije</w:t>
+                  </w:r>
+                  <w:proofErr w:type="spellEnd"/>
+                  <w:r>
+                    <w:rPr>
+                      <w:rFonts w:ascii="Times New Roman" w:hAnsi="Times New Roman" w:cs="Times New Roman"/>
+                      <w:sz w:val="22"/>
+                    </w:rPr>
+                    <w:t xml:space="preserve"> Log out</w:t>
                   </w:r>
                 </w:p>
               </w:tc>
@@ -448,13 +696,79 @@
                       <w:sz w:val="22"/>
                     </w:rPr>
                   </w:pPr>
-                  <w:r>
-                    <w:rPr>
-                      <w:rFonts w:ascii="Times New Roman" w:hAnsi="Times New Roman" w:cs="Times New Roman"/>
-                      <w:sz w:val="22"/>
-                    </w:rPr>
-                    <w:t>Prikaz prozora za potvrdu odjavljivanja</w:t>
-                  </w:r>
+                  <w:proofErr w:type="spellStart"/>
+                  <w:r>
+                    <w:rPr>
+                      <w:rFonts w:ascii="Times New Roman" w:hAnsi="Times New Roman" w:cs="Times New Roman"/>
+                      <w:sz w:val="22"/>
+                    </w:rPr>
+                    <w:t>Prikaz</w:t>
+                  </w:r>
+                  <w:proofErr w:type="spellEnd"/>
+                  <w:r>
+                    <w:rPr>
+                      <w:rFonts w:ascii="Times New Roman" w:hAnsi="Times New Roman" w:cs="Times New Roman"/>
+                      <w:sz w:val="22"/>
+                    </w:rPr>
+                    <w:t xml:space="preserve"> </w:t>
+                  </w:r>
+                  <w:proofErr w:type="spellStart"/>
+                  <w:r>
+                    <w:rPr>
+                      <w:rFonts w:ascii="Times New Roman" w:hAnsi="Times New Roman" w:cs="Times New Roman"/>
+                      <w:sz w:val="22"/>
+                    </w:rPr>
+                    <w:t>prozora</w:t>
+                  </w:r>
+                  <w:proofErr w:type="spellEnd"/>
+                  <w:r>
+                    <w:rPr>
+                      <w:rFonts w:ascii="Times New Roman" w:hAnsi="Times New Roman" w:cs="Times New Roman"/>
+                      <w:sz w:val="22"/>
+                    </w:rPr>
+                    <w:t xml:space="preserve"> </w:t>
+                  </w:r>
+                  <w:proofErr w:type="spellStart"/>
+                  <w:r>
+                    <w:rPr>
+                      <w:rFonts w:ascii="Times New Roman" w:hAnsi="Times New Roman" w:cs="Times New Roman"/>
+                      <w:sz w:val="22"/>
+                    </w:rPr>
+                    <w:t>za</w:t>
+                  </w:r>
+                  <w:proofErr w:type="spellEnd"/>
+                  <w:r>
+                    <w:rPr>
+                      <w:rFonts w:ascii="Times New Roman" w:hAnsi="Times New Roman" w:cs="Times New Roman"/>
+                      <w:sz w:val="22"/>
+                    </w:rPr>
+                    <w:t xml:space="preserve"> </w:t>
+                  </w:r>
+                  <w:proofErr w:type="spellStart"/>
+                  <w:r>
+                    <w:rPr>
+                      <w:rFonts w:ascii="Times New Roman" w:hAnsi="Times New Roman" w:cs="Times New Roman"/>
+                      <w:sz w:val="22"/>
+                    </w:rPr>
+                    <w:t>potvrdu</w:t>
+                  </w:r>
+                  <w:proofErr w:type="spellEnd"/>
+                  <w:r>
+                    <w:rPr>
+                      <w:rFonts w:ascii="Times New Roman" w:hAnsi="Times New Roman" w:cs="Times New Roman"/>
+                      <w:sz w:val="22"/>
+                    </w:rPr>
+                    <w:t xml:space="preserve"> </w:t>
+                  </w:r>
+                  <w:proofErr w:type="spellStart"/>
+                  <w:r>
+                    <w:rPr>
+                      <w:rFonts w:ascii="Times New Roman" w:hAnsi="Times New Roman" w:cs="Times New Roman"/>
+                      <w:sz w:val="22"/>
+                    </w:rPr>
+                    <w:t>odjavljivanja</w:t>
+                  </w:r>
+                  <w:proofErr w:type="spellEnd"/>
                 </w:p>
               </w:tc>
             </w:tr>
@@ -479,12 +793,37 @@
                       <w:sz w:val="22"/>
                     </w:rPr>
                   </w:pPr>
-                  <w:r>
-                    <w:rPr>
-                      <w:rFonts w:ascii="Times New Roman" w:hAnsi="Times New Roman" w:cs="Times New Roman"/>
-                      <w:sz w:val="22"/>
-                    </w:rPr>
-                    <w:t>Potvrda odjave[A1]</w:t>
+                  <w:proofErr w:type="spellStart"/>
+                  <w:r>
+                    <w:rPr>
+                      <w:rFonts w:ascii="Times New Roman" w:hAnsi="Times New Roman" w:cs="Times New Roman"/>
+                      <w:sz w:val="22"/>
+                    </w:rPr>
+                    <w:t>Potvrda</w:t>
+                  </w:r>
+                  <w:proofErr w:type="spellEnd"/>
+                  <w:r>
+                    <w:rPr>
+                      <w:rFonts w:ascii="Times New Roman" w:hAnsi="Times New Roman" w:cs="Times New Roman"/>
+                      <w:sz w:val="22"/>
+                    </w:rPr>
+                    <w:t xml:space="preserve"> </w:t>
+                  </w:r>
+                  <w:proofErr w:type="spellStart"/>
+                  <w:r>
+                    <w:rPr>
+                      <w:rFonts w:ascii="Times New Roman" w:hAnsi="Times New Roman" w:cs="Times New Roman"/>
+                      <w:sz w:val="22"/>
+                    </w:rPr>
+                    <w:t>odjave</w:t>
+                  </w:r>
+                  <w:proofErr w:type="spellEnd"/>
+                  <w:r>
+                    <w:rPr>
+                      <w:rFonts w:ascii="Times New Roman" w:hAnsi="Times New Roman" w:cs="Times New Roman"/>
+                      <w:sz w:val="22"/>
+                    </w:rPr>
+                    <w:t>[A1]</w:t>
                   </w:r>
                 </w:p>
               </w:tc>
@@ -495,11 +834,8 @@
                 <w:p>
                   <w:pPr>
                     <w:pStyle w:val="ListParagraph"/>
-                    <w:numPr>
-                      <w:ilvl w:val="0"/>
-                      <w:numId w:val="1"/>
-                    </w:numPr>
                     <w:spacing w:after="0" w:line="240" w:lineRule="auto"/>
+                    <w:ind w:firstLine="0"/>
                     <w:rPr>
                       <w:rFonts w:ascii="Times New Roman" w:hAnsi="Times New Roman" w:cs="Times New Roman"/>
                       <w:sz w:val="22"/>
@@ -519,11 +855,8 @@
                 <w:p>
                   <w:pPr>
                     <w:pStyle w:val="ListParagraph"/>
-                    <w:numPr>
-                      <w:ilvl w:val="0"/>
-                      <w:numId w:val="1"/>
-                    </w:numPr>
                     <w:spacing w:after="0" w:line="240" w:lineRule="auto"/>
+                    <w:ind w:firstLine="0"/>
                     <w:rPr>
                       <w:rFonts w:ascii="Times New Roman" w:hAnsi="Times New Roman" w:cs="Times New Roman"/>
                       <w:sz w:val="22"/>
@@ -548,443 +881,31 @@
                       <w:sz w:val="22"/>
                     </w:rPr>
                   </w:pPr>
-                  <w:r>
-                    <w:rPr>
-                      <w:rFonts w:ascii="Times New Roman" w:hAnsi="Times New Roman" w:cs="Times New Roman"/>
-                      <w:sz w:val="22"/>
-                    </w:rPr>
-                    <w:t>Prikaz Log in forme</w:t>
-                  </w:r>
-                </w:p>
-              </w:tc>
-            </w:tr>
-            <w:tr>
-              <w:trPr>
-                <w:trHeight w:val="408"/>
-              </w:trPr>
-              <w:tc>
-                <w:tcPr>
-                  <w:tcW w:w="3428" w:type="dxa"/>
-                </w:tcPr>
-                <w:p>
-                  <w:pPr>
-                    <w:pStyle w:val="ListParagraph"/>
-                    <w:numPr>
-                      <w:ilvl w:val="0"/>
-                      <w:numId w:val="1"/>
-                    </w:numPr>
-                    <w:spacing w:after="0" w:line="240" w:lineRule="auto"/>
-                    <w:rPr>
-                      <w:rFonts w:ascii="Times New Roman" w:hAnsi="Times New Roman" w:cs="Times New Roman"/>
-                      <w:sz w:val="22"/>
-                    </w:rPr>
-                  </w:pPr>
-                </w:p>
-              </w:tc>
-              <w:tc>
-                <w:tcPr>
-                  <w:tcW w:w="3429" w:type="dxa"/>
-                </w:tcPr>
-                <w:p>
-                  <w:pPr>
-                    <w:pStyle w:val="ListParagraph"/>
-                    <w:numPr>
-                      <w:ilvl w:val="0"/>
-                      <w:numId w:val="1"/>
-                    </w:numPr>
-                    <w:spacing w:after="0" w:line="240" w:lineRule="auto"/>
-                    <w:rPr>
-                      <w:rFonts w:ascii="Times New Roman" w:hAnsi="Times New Roman" w:cs="Times New Roman"/>
-                      <w:sz w:val="22"/>
-                    </w:rPr>
-                  </w:pPr>
-                </w:p>
-              </w:tc>
-            </w:tr>
-            <w:tr>
-              <w:trPr>
-                <w:trHeight w:val="408"/>
-              </w:trPr>
-              <w:tc>
-                <w:tcPr>
-                  <w:tcW w:w="3428" w:type="dxa"/>
-                </w:tcPr>
-                <w:p>
-                  <w:pPr>
-                    <w:pStyle w:val="ListParagraph"/>
-                    <w:numPr>
-                      <w:ilvl w:val="0"/>
-                      <w:numId w:val="1"/>
-                    </w:numPr>
-                    <w:spacing w:after="0" w:line="240" w:lineRule="auto"/>
-                    <w:rPr>
-                      <w:rFonts w:ascii="Times New Roman" w:hAnsi="Times New Roman" w:cs="Times New Roman"/>
-                      <w:sz w:val="22"/>
-                    </w:rPr>
-                  </w:pPr>
-                </w:p>
-              </w:tc>
-              <w:tc>
-                <w:tcPr>
-                  <w:tcW w:w="3429" w:type="dxa"/>
-                </w:tcPr>
-                <w:p>
-                  <w:pPr>
-                    <w:pStyle w:val="ListParagraph"/>
-                    <w:numPr>
-                      <w:ilvl w:val="0"/>
-                      <w:numId w:val="1"/>
-                    </w:numPr>
-                    <w:spacing w:after="0" w:line="240" w:lineRule="auto"/>
-                    <w:rPr>
-                      <w:rFonts w:ascii="Times New Roman" w:hAnsi="Times New Roman" w:cs="Times New Roman"/>
-                      <w:sz w:val="22"/>
-                    </w:rPr>
-                  </w:pPr>
-                </w:p>
-              </w:tc>
-            </w:tr>
-            <w:tr>
-              <w:trPr>
-                <w:trHeight w:val="408"/>
-              </w:trPr>
-              <w:tc>
-                <w:tcPr>
-                  <w:tcW w:w="3428" w:type="dxa"/>
-                </w:tcPr>
-                <w:p>
-                  <w:pPr>
-                    <w:pStyle w:val="ListParagraph"/>
-                    <w:numPr>
-                      <w:ilvl w:val="0"/>
-                      <w:numId w:val="1"/>
-                    </w:numPr>
-                    <w:spacing w:after="0" w:line="240" w:lineRule="auto"/>
-                    <w:rPr>
-                      <w:rFonts w:ascii="Times New Roman" w:hAnsi="Times New Roman" w:cs="Times New Roman"/>
-                      <w:sz w:val="22"/>
-                    </w:rPr>
-                  </w:pPr>
-                </w:p>
-              </w:tc>
-              <w:tc>
-                <w:tcPr>
-                  <w:tcW w:w="3429" w:type="dxa"/>
-                </w:tcPr>
-                <w:p>
-                  <w:pPr>
-                    <w:pStyle w:val="ListParagraph"/>
-                    <w:numPr>
-                      <w:ilvl w:val="0"/>
-                      <w:numId w:val="1"/>
-                    </w:numPr>
-                    <w:spacing w:after="0" w:line="240" w:lineRule="auto"/>
-                    <w:rPr>
-                      <w:rFonts w:ascii="Times New Roman" w:hAnsi="Times New Roman" w:cs="Times New Roman"/>
-                      <w:sz w:val="22"/>
-                    </w:rPr>
-                  </w:pPr>
-                </w:p>
-              </w:tc>
-            </w:tr>
-            <w:tr>
-              <w:trPr>
-                <w:trHeight w:val="408"/>
-              </w:trPr>
-              <w:tc>
-                <w:tcPr>
-                  <w:tcW w:w="3428" w:type="dxa"/>
-                </w:tcPr>
-                <w:p>
-                  <w:pPr>
-                    <w:pStyle w:val="ListParagraph"/>
-                    <w:numPr>
-                      <w:ilvl w:val="0"/>
-                      <w:numId w:val="1"/>
-                    </w:numPr>
-                    <w:spacing w:after="0" w:line="240" w:lineRule="auto"/>
-                    <w:rPr>
-                      <w:rFonts w:ascii="Times New Roman" w:hAnsi="Times New Roman" w:cs="Times New Roman"/>
-                      <w:sz w:val="22"/>
-                    </w:rPr>
-                  </w:pPr>
-                </w:p>
-              </w:tc>
-              <w:tc>
-                <w:tcPr>
-                  <w:tcW w:w="3429" w:type="dxa"/>
-                </w:tcPr>
-                <w:p>
-                  <w:pPr>
-                    <w:pStyle w:val="ListParagraph"/>
-                    <w:numPr>
-                      <w:ilvl w:val="0"/>
-                      <w:numId w:val="1"/>
-                    </w:numPr>
-                    <w:spacing w:after="0" w:line="240" w:lineRule="auto"/>
-                    <w:rPr>
-                      <w:rFonts w:ascii="Times New Roman" w:hAnsi="Times New Roman" w:cs="Times New Roman"/>
-                      <w:sz w:val="22"/>
-                    </w:rPr>
-                  </w:pPr>
-                </w:p>
-              </w:tc>
-            </w:tr>
-            <w:tr>
-              <w:trPr>
-                <w:trHeight w:val="408"/>
-              </w:trPr>
-              <w:tc>
-                <w:tcPr>
-                  <w:tcW w:w="3428" w:type="dxa"/>
-                </w:tcPr>
-                <w:p>
-                  <w:pPr>
-                    <w:pStyle w:val="ListParagraph"/>
-                    <w:numPr>
-                      <w:ilvl w:val="0"/>
-                      <w:numId w:val="1"/>
-                    </w:numPr>
-                    <w:spacing w:after="0" w:line="240" w:lineRule="auto"/>
-                    <w:rPr>
-                      <w:rFonts w:ascii="Times New Roman" w:hAnsi="Times New Roman" w:cs="Times New Roman"/>
-                      <w:sz w:val="22"/>
-                    </w:rPr>
-                  </w:pPr>
-                </w:p>
-              </w:tc>
-              <w:tc>
-                <w:tcPr>
-                  <w:tcW w:w="3429" w:type="dxa"/>
-                </w:tcPr>
-                <w:p>
-                  <w:pPr>
-                    <w:pStyle w:val="ListParagraph"/>
-                    <w:numPr>
-                      <w:ilvl w:val="0"/>
-                      <w:numId w:val="1"/>
-                    </w:numPr>
-                    <w:spacing w:after="0" w:line="240" w:lineRule="auto"/>
-                    <w:rPr>
-                      <w:rFonts w:ascii="Times New Roman" w:hAnsi="Times New Roman" w:cs="Times New Roman"/>
-                      <w:sz w:val="22"/>
-                    </w:rPr>
-                  </w:pPr>
-                </w:p>
-              </w:tc>
-            </w:tr>
-            <w:tr>
-              <w:trPr>
-                <w:trHeight w:val="408"/>
-              </w:trPr>
-              <w:tc>
-                <w:tcPr>
-                  <w:tcW w:w="3428" w:type="dxa"/>
-                </w:tcPr>
-                <w:p>
-                  <w:pPr>
-                    <w:pStyle w:val="ListParagraph"/>
-                    <w:numPr>
-                      <w:ilvl w:val="0"/>
-                      <w:numId w:val="1"/>
-                    </w:numPr>
-                    <w:spacing w:after="0" w:line="240" w:lineRule="auto"/>
-                    <w:rPr>
-                      <w:rFonts w:ascii="Times New Roman" w:hAnsi="Times New Roman" w:cs="Times New Roman"/>
-                      <w:sz w:val="22"/>
-                    </w:rPr>
-                  </w:pPr>
-                </w:p>
-              </w:tc>
-              <w:tc>
-                <w:tcPr>
-                  <w:tcW w:w="3429" w:type="dxa"/>
-                </w:tcPr>
-                <w:p>
-                  <w:pPr>
-                    <w:pStyle w:val="ListParagraph"/>
-                    <w:numPr>
-                      <w:ilvl w:val="0"/>
-                      <w:numId w:val="1"/>
-                    </w:numPr>
-                    <w:spacing w:after="0" w:line="240" w:lineRule="auto"/>
-                    <w:rPr>
-                      <w:rFonts w:ascii="Times New Roman" w:hAnsi="Times New Roman" w:cs="Times New Roman"/>
-                      <w:sz w:val="22"/>
-                    </w:rPr>
-                  </w:pPr>
-                </w:p>
-              </w:tc>
-            </w:tr>
-            <w:tr>
-              <w:trPr>
-                <w:trHeight w:val="408"/>
-              </w:trPr>
-              <w:tc>
-                <w:tcPr>
-                  <w:tcW w:w="3428" w:type="dxa"/>
-                </w:tcPr>
-                <w:p>
-                  <w:pPr>
-                    <w:pStyle w:val="ListParagraph"/>
-                    <w:numPr>
-                      <w:ilvl w:val="0"/>
-                      <w:numId w:val="1"/>
-                    </w:numPr>
-                    <w:spacing w:after="0" w:line="240" w:lineRule="auto"/>
-                    <w:rPr>
-                      <w:rFonts w:ascii="Times New Roman" w:hAnsi="Times New Roman" w:cs="Times New Roman"/>
-                      <w:sz w:val="22"/>
-                    </w:rPr>
-                  </w:pPr>
-                </w:p>
-              </w:tc>
-              <w:tc>
-                <w:tcPr>
-                  <w:tcW w:w="3429" w:type="dxa"/>
-                </w:tcPr>
-                <w:p>
-                  <w:pPr>
-                    <w:pStyle w:val="ListParagraph"/>
-                    <w:numPr>
-                      <w:ilvl w:val="0"/>
-                      <w:numId w:val="1"/>
-                    </w:numPr>
-                    <w:spacing w:after="0" w:line="240" w:lineRule="auto"/>
-                    <w:rPr>
-                      <w:rFonts w:ascii="Times New Roman" w:hAnsi="Times New Roman" w:cs="Times New Roman"/>
-                      <w:sz w:val="22"/>
-                    </w:rPr>
-                  </w:pPr>
-                </w:p>
-              </w:tc>
-            </w:tr>
-            <w:tr>
-              <w:trPr>
-                <w:trHeight w:val="408"/>
-              </w:trPr>
-              <w:tc>
-                <w:tcPr>
-                  <w:tcW w:w="3428" w:type="dxa"/>
-                </w:tcPr>
-                <w:p>
-                  <w:pPr>
-                    <w:pStyle w:val="ListParagraph"/>
-                    <w:numPr>
-                      <w:ilvl w:val="0"/>
-                      <w:numId w:val="1"/>
-                    </w:numPr>
-                    <w:spacing w:after="0" w:line="240" w:lineRule="auto"/>
-                    <w:rPr>
-                      <w:rFonts w:ascii="Times New Roman" w:hAnsi="Times New Roman" w:cs="Times New Roman"/>
-                      <w:sz w:val="22"/>
-                    </w:rPr>
-                  </w:pPr>
-                </w:p>
-              </w:tc>
-              <w:tc>
-                <w:tcPr>
-                  <w:tcW w:w="3429" w:type="dxa"/>
-                </w:tcPr>
-                <w:p>
-                  <w:pPr>
-                    <w:pStyle w:val="ListParagraph"/>
-                    <w:numPr>
-                      <w:ilvl w:val="0"/>
-                      <w:numId w:val="1"/>
-                    </w:numPr>
-                    <w:spacing w:after="0" w:line="240" w:lineRule="auto"/>
-                    <w:rPr>
-                      <w:rFonts w:ascii="Times New Roman" w:hAnsi="Times New Roman" w:cs="Times New Roman"/>
-                      <w:sz w:val="22"/>
-                    </w:rPr>
-                  </w:pPr>
-                </w:p>
-              </w:tc>
-            </w:tr>
-            <w:tr>
-              <w:trPr>
-                <w:trHeight w:val="408"/>
-              </w:trPr>
-              <w:tc>
-                <w:tcPr>
-                  <w:tcW w:w="3428" w:type="dxa"/>
-                </w:tcPr>
-                <w:p>
-                  <w:pPr>
-                    <w:pStyle w:val="ListParagraph"/>
-                    <w:numPr>
-                      <w:ilvl w:val="0"/>
-                      <w:numId w:val="1"/>
-                    </w:numPr>
-                    <w:spacing w:after="0" w:line="240" w:lineRule="auto"/>
-                    <w:rPr>
-                      <w:rFonts w:ascii="Times New Roman" w:hAnsi="Times New Roman" w:cs="Times New Roman"/>
-                      <w:sz w:val="22"/>
-                    </w:rPr>
-                  </w:pPr>
-                </w:p>
-              </w:tc>
-              <w:tc>
-                <w:tcPr>
-                  <w:tcW w:w="3429" w:type="dxa"/>
-                </w:tcPr>
-                <w:p>
-                  <w:pPr>
-                    <w:pStyle w:val="ListParagraph"/>
-                    <w:numPr>
-                      <w:ilvl w:val="0"/>
-                      <w:numId w:val="1"/>
-                    </w:numPr>
-                    <w:spacing w:after="0" w:line="240" w:lineRule="auto"/>
-                    <w:rPr>
-                      <w:rFonts w:ascii="Times New Roman" w:hAnsi="Times New Roman" w:cs="Times New Roman"/>
-                      <w:sz w:val="22"/>
-                    </w:rPr>
-                  </w:pPr>
-                </w:p>
-              </w:tc>
-            </w:tr>
-            <w:tr>
-              <w:trPr>
-                <w:trHeight w:val="408"/>
-              </w:trPr>
-              <w:tc>
-                <w:tcPr>
-                  <w:tcW w:w="3428" w:type="dxa"/>
-                </w:tcPr>
-                <w:p>
-                  <w:pPr>
-                    <w:pStyle w:val="ListParagraph"/>
-                    <w:numPr>
-                      <w:ilvl w:val="0"/>
-                      <w:numId w:val="1"/>
-                    </w:numPr>
-                    <w:spacing w:after="0" w:line="240" w:lineRule="auto"/>
-                    <w:rPr>
-                      <w:rFonts w:ascii="Times New Roman" w:hAnsi="Times New Roman" w:cs="Times New Roman"/>
-                      <w:sz w:val="22"/>
-                    </w:rPr>
-                  </w:pPr>
-                </w:p>
-              </w:tc>
-              <w:tc>
-                <w:tcPr>
-                  <w:tcW w:w="3429" w:type="dxa"/>
-                </w:tcPr>
-                <w:p>
-                  <w:pPr>
-                    <w:pStyle w:val="ListParagraph"/>
-                    <w:numPr>
-                      <w:ilvl w:val="0"/>
-                      <w:numId w:val="1"/>
-                    </w:numPr>
-                    <w:spacing w:after="0" w:line="240" w:lineRule="auto"/>
-                    <w:rPr>
-                      <w:rFonts w:ascii="Times New Roman" w:hAnsi="Times New Roman" w:cs="Times New Roman"/>
-                      <w:sz w:val="22"/>
-                    </w:rPr>
-                  </w:pPr>
+                  <w:proofErr w:type="spellStart"/>
+                  <w:r>
+                    <w:rPr>
+                      <w:rFonts w:ascii="Times New Roman" w:hAnsi="Times New Roman" w:cs="Times New Roman"/>
+                      <w:sz w:val="22"/>
+                    </w:rPr>
+                    <w:t>Prikaz</w:t>
+                  </w:r>
+                  <w:proofErr w:type="spellEnd"/>
+                  <w:r>
+                    <w:rPr>
+                      <w:rFonts w:ascii="Times New Roman" w:hAnsi="Times New Roman" w:cs="Times New Roman"/>
+                      <w:sz w:val="22"/>
+                    </w:rPr>
+                    <w:t xml:space="preserve"> Log in </w:t>
+                  </w:r>
+                  <w:proofErr w:type="spellStart"/>
+                  <w:r>
+                    <w:rPr>
+                      <w:rFonts w:ascii="Times New Roman" w:hAnsi="Times New Roman" w:cs="Times New Roman"/>
+                      <w:sz w:val="22"/>
+                    </w:rPr>
+                    <w:t>forme</w:t>
+                  </w:r>
+                  <w:proofErr w:type="spellEnd"/>
                 </w:p>
               </w:tc>
             </w:tr>
@@ -1015,6 +936,7 @@
                 <w:szCs w:val="24"/>
               </w:rPr>
             </w:pPr>
+            <w:proofErr w:type="spellStart"/>
             <w:r>
               <w:rPr>
                 <w:rFonts w:cs="Times New Roman"/>
@@ -1023,6 +945,7 @@
               </w:rPr>
               <w:t>Rezultat</w:t>
             </w:r>
+            <w:proofErr w:type="spellEnd"/>
           </w:p>
         </w:tc>
         <w:tc>
@@ -1041,9 +964,11 @@
               <w:jc w:val="left"/>
               <w:cnfStyle w:val="000000000000" w:firstRow="0" w:lastRow="0" w:firstColumn="0" w:lastColumn="0" w:oddVBand="0" w:evenVBand="0" w:oddHBand="0" w:evenHBand="0" w:firstRowFirstColumn="0" w:firstRowLastColumn="0" w:lastRowFirstColumn="0" w:lastRowLastColumn="0"/>
             </w:pPr>
+            <w:proofErr w:type="spellStart"/>
             <w:r>
               <w:t>Uspje</w:t>
             </w:r>
+            <w:proofErr w:type="spellEnd"/>
             <w:r>
               <w:rPr>
                 <w:lang w:val="sr-Latn-RS"/>
@@ -1072,22 +997,70 @@
                 <w:szCs w:val="24"/>
               </w:rPr>
             </w:pPr>
+            <w:proofErr w:type="spellStart"/>
             <w:r>
               <w:rPr>
                 <w:rFonts w:cs="Times New Roman"/>
                 <w:sz w:val="24"/>
                 <w:szCs w:val="24"/>
               </w:rPr>
-              <w:t xml:space="preserve">Alternativni </w:t>
-            </w:r>
+              <w:t>Alternativni</w:t>
+            </w:r>
+            <w:proofErr w:type="spellEnd"/>
             <w:r>
               <w:rPr>
                 <w:rFonts w:cs="Times New Roman"/>
                 <w:sz w:val="24"/>
                 <w:szCs w:val="24"/>
               </w:rPr>
-              <w:t>tokovi i izuzeci</w:t>
-            </w:r>
+              <w:t xml:space="preserve"> </w:t>
+            </w:r>
+            <w:proofErr w:type="spellStart"/>
+            <w:r>
+              <w:rPr>
+                <w:rFonts w:cs="Times New Roman"/>
+                <w:sz w:val="24"/>
+                <w:szCs w:val="24"/>
+              </w:rPr>
+              <w:t>tokovi</w:t>
+            </w:r>
+            <w:proofErr w:type="spellEnd"/>
+            <w:r>
+              <w:rPr>
+                <w:rFonts w:cs="Times New Roman"/>
+                <w:sz w:val="24"/>
+                <w:szCs w:val="24"/>
+              </w:rPr>
+              <w:t xml:space="preserve"> </w:t>
+            </w:r>
+            <w:proofErr w:type="spellStart"/>
+            <w:r>
+              <w:rPr>
+                <w:rFonts w:cs="Times New Roman"/>
+                <w:sz w:val="24"/>
+                <w:szCs w:val="24"/>
+              </w:rPr>
+              <w:t>i</w:t>
+            </w:r>
+            <w:proofErr w:type="spellEnd"/>
+            <w:r>
+              <w:rPr>
+                <w:rFonts w:cs="Times New Roman"/>
+                <w:sz w:val="24"/>
+                <w:szCs w:val="24"/>
+              </w:rPr>
+              <w:t xml:space="preserve"> </w:t>
+            </w:r>
+            <w:proofErr w:type="spellStart"/>
+            <w:r>
+              <w:rPr>
+                <w:rFonts w:cs="Times New Roman"/>
+                <w:sz w:val="24"/>
+                <w:szCs w:val="24"/>
+              </w:rPr>
+              <w:t>izuzeci</w:t>
+            </w:r>
+            <w:proofErr w:type="spellEnd"/>
           </w:p>
         </w:tc>
         <w:tc>
@@ -1122,6 +1095,7 @@
                       <w:bCs/>
                     </w:rPr>
                   </w:pPr>
+                  <w:proofErr w:type="spellStart"/>
                   <w:r>
                     <w:rPr>
                       <w:rFonts w:cs="Times New Roman"/>
@@ -1130,6 +1104,7 @@
                     </w:rPr>
                     <w:t>Oznaka</w:t>
                   </w:r>
+                  <w:proofErr w:type="spellEnd"/>
                 </w:p>
               </w:tc>
               <w:tc>
@@ -1146,6 +1121,7 @@
                       <w:bCs/>
                     </w:rPr>
                   </w:pPr>
+                  <w:proofErr w:type="spellStart"/>
                   <w:r>
                     <w:rPr>
                       <w:rFonts w:cs="Times New Roman"/>
@@ -1154,6 +1130,7 @@
                     </w:rPr>
                     <w:t>Opis</w:t>
                   </w:r>
+                  <w:proofErr w:type="spellEnd"/>
                 </w:p>
               </w:tc>
             </w:tr>
@@ -1193,11 +1170,75 @@
                       <w:lang w:val="de-DE"/>
                     </w:rPr>
                   </w:pPr>
+                  <w:proofErr w:type="spellStart"/>
                   <w:r>
                     <w:rPr>
                       <w:rFonts w:cs="Times New Roman"/>
                     </w:rPr>
-                    <w:t xml:space="preserve">Izborom opcije ‘ne’ korisnik ostaje prijavljen. </w:t>
+                    <w:t>Izborom</w:t>
+                  </w:r>
+                  <w:proofErr w:type="spellEnd"/>
+                  <w:r>
+                    <w:rPr>
+                      <w:rFonts w:cs="Times New Roman"/>
+                    </w:rPr>
+                    <w:t xml:space="preserve"> </w:t>
+                  </w:r>
+                  <w:proofErr w:type="spellStart"/>
+                  <w:r>
+                    <w:rPr>
+                      <w:rFonts w:cs="Times New Roman"/>
+                    </w:rPr>
+                    <w:t>opcije</w:t>
+                  </w:r>
+                  <w:proofErr w:type="spellEnd"/>
+                  <w:r>
+                    <w:rPr>
+                      <w:rFonts w:cs="Times New Roman"/>
+                    </w:rPr>
+                    <w:t xml:space="preserve"> ‘ne’ </w:t>
+                  </w:r>
+                  <w:proofErr w:type="spellStart"/>
+                  <w:r>
+                    <w:rPr>
+                      <w:rFonts w:cs="Times New Roman"/>
+                    </w:rPr>
+                    <w:t>korisnik</w:t>
+                  </w:r>
+                  <w:proofErr w:type="spellEnd"/>
+                  <w:r>
+                    <w:rPr>
+                      <w:rFonts w:cs="Times New Roman"/>
+                    </w:rPr>
+                    <w:t xml:space="preserve"> </w:t>
+                  </w:r>
+                  <w:proofErr w:type="spellStart"/>
+                  <w:r>
+                    <w:rPr>
+                      <w:rFonts w:cs="Times New Roman"/>
+                    </w:rPr>
+                    <w:t>ostaje</w:t>
+                  </w:r>
+                  <w:proofErr w:type="spellEnd"/>
+                  <w:r>
+                    <w:rPr>
+                      <w:rFonts w:cs="Times New Roman"/>
+                    </w:rPr>
+                    <w:t xml:space="preserve"> </w:t>
+                  </w:r>
+                  <w:proofErr w:type="spellStart"/>
+                  <w:r>
+                    <w:rPr>
+                      <w:rFonts w:cs="Times New Roman"/>
+                    </w:rPr>
+                    <w:t>prijavljen</w:t>
+                  </w:r>
+                  <w:proofErr w:type="spellEnd"/>
+                  <w:r>
+                    <w:rPr>
+                      <w:rFonts w:cs="Times New Roman"/>
+                    </w:rPr>
+                    <w:t xml:space="preserve">. </w:t>
                   </w:r>
                   <w:r>
                     <w:rPr>
@@ -1206,176 +1247,6 @@
                     </w:rPr>
                     <w:t xml:space="preserve">Sistem zatvara prozor za potvrdu odjavljivanja. </w:t>
                   </w:r>
-                </w:p>
-              </w:tc>
-            </w:tr>
-            <w:tr>
-              <w:trPr>
-                <w:trHeight w:val="408"/>
-              </w:trPr>
-              <w:tc>
-                <w:tcPr>
-                  <w:tcW w:w="1141" w:type="dxa"/>
-                  <w:vAlign w:val="center"/>
-                </w:tcPr>
-                <w:p>
-                  <w:pPr>
-                    <w:ind w:left="360"/>
-                    <w:rPr>
-                      <w:rFonts w:cs="Times New Roman"/>
-                      <w:lang w:val="de-DE"/>
-                    </w:rPr>
-                  </w:pPr>
-                </w:p>
-              </w:tc>
-              <w:tc>
-                <w:tcPr>
-                  <w:tcW w:w="5716" w:type="dxa"/>
-                </w:tcPr>
-                <w:p>
-                  <w:pPr>
-                    <w:ind w:left="360"/>
-                    <w:rPr>
-                      <w:rFonts w:cs="Times New Roman"/>
-                      <w:lang w:val="de-DE"/>
-                    </w:rPr>
-                  </w:pPr>
-                </w:p>
-              </w:tc>
-            </w:tr>
-            <w:tr>
-              <w:trPr>
-                <w:trHeight w:val="408"/>
-              </w:trPr>
-              <w:tc>
-                <w:tcPr>
-                  <w:tcW w:w="1141" w:type="dxa"/>
-                  <w:vAlign w:val="center"/>
-                </w:tcPr>
-                <w:p>
-                  <w:pPr>
-                    <w:ind w:left="360"/>
-                    <w:rPr>
-                      <w:rFonts w:cs="Times New Roman"/>
-                      <w:lang w:val="de-DE"/>
-                    </w:rPr>
-                  </w:pPr>
-                </w:p>
-              </w:tc>
-              <w:tc>
-                <w:tcPr>
-                  <w:tcW w:w="5716" w:type="dxa"/>
-                </w:tcPr>
-                <w:p>
-                  <w:pPr>
-                    <w:ind w:left="360"/>
-                    <w:rPr>
-                      <w:rFonts w:cs="Times New Roman"/>
-                      <w:lang w:val="de-DE"/>
-                    </w:rPr>
-                  </w:pPr>
-                </w:p>
-              </w:tc>
-            </w:tr>
-            <w:tr>
-              <w:trPr>
-                <w:trHeight w:val="408"/>
-              </w:trPr>
-              <w:tc>
-                <w:tcPr>
-                  <w:tcW w:w="1141" w:type="dxa"/>
-                  <w:vAlign w:val="center"/>
-                </w:tcPr>
-                <w:p>
-                  <w:pPr>
-                    <w:ind w:left="360"/>
-                    <w:rPr>
-                      <w:rFonts w:cs="Times New Roman"/>
-                      <w:lang w:val="de-DE"/>
-                    </w:rPr>
-                  </w:pPr>
-                </w:p>
-              </w:tc>
-              <w:tc>
-                <w:tcPr>
-                  <w:tcW w:w="5716" w:type="dxa"/>
-                </w:tcPr>
-                <w:p>
-                  <w:pPr>
-                    <w:ind w:left="360"/>
-                    <w:rPr>
-                      <w:rFonts w:cs="Times New Roman"/>
-                      <w:lang w:val="de-DE"/>
-                    </w:rPr>
-                  </w:pPr>
-                </w:p>
-              </w:tc>
-            </w:tr>
-            <w:tr>
-              <w:trPr>
-                <w:trHeight w:val="408"/>
-              </w:trPr>
-              <w:tc>
-                <w:tcPr>
-                  <w:tcW w:w="1141" w:type="dxa"/>
-                  <w:vAlign w:val="center"/>
-                </w:tcPr>
-                <w:p>
-                  <w:pPr>
-                    <w:ind w:left="360"/>
-                    <w:rPr>
-                      <w:rFonts w:cs="Times New Roman"/>
-                      <w:lang w:val="de-DE"/>
-                    </w:rPr>
-                  </w:pPr>
-                </w:p>
-              </w:tc>
-              <w:tc>
-                <w:tcPr>
-                  <w:tcW w:w="5716" w:type="dxa"/>
-                </w:tcPr>
-                <w:p>
-                  <w:pPr>
-                    <w:ind w:left="360"/>
-                    <w:rPr>
-                      <w:rFonts w:cs="Times New Roman"/>
-                      <w:lang w:val="de-DE"/>
-                    </w:rPr>
-                  </w:pPr>
-                </w:p>
-              </w:tc>
-            </w:tr>
-            <w:tr>
-              <w:trPr>
-                <w:trHeight w:val="408"/>
-              </w:trPr>
-              <w:tc>
-                <w:tcPr>
-                  <w:tcW w:w="1141" w:type="dxa"/>
-                  <w:vAlign w:val="center"/>
-                </w:tcPr>
-                <w:p>
-                  <w:pPr>
-                    <w:ind w:left="360"/>
-                    <w:rPr>
-                      <w:rFonts w:cs="Times New Roman"/>
-                      <w:lang w:val="de-DE"/>
-                    </w:rPr>
-                  </w:pPr>
-                </w:p>
-              </w:tc>
-              <w:tc>
-                <w:tcPr>
-                  <w:tcW w:w="5716" w:type="dxa"/>
-                </w:tcPr>
-                <w:p>
-                  <w:pPr>
-                    <w:ind w:left="360"/>
-                    <w:rPr>
-                      <w:rFonts w:cs="Times New Roman"/>
-                      <w:lang w:val="de-DE"/>
-                    </w:rPr>
-                  </w:pPr>
                 </w:p>
               </w:tc>
             </w:tr>
@@ -1404,6 +1275,8 @@
           <w:lang w:val="de-DE"/>
         </w:rPr>
       </w:pPr>
+      <w:bookmarkStart w:id="0" w:name="_GoBack"/>
+      <w:bookmarkEnd w:id="0"/>
     </w:p>
     <w:sectPr>
       <w:pgSz w:w="11906" w:h="16838"/>
@@ -1416,8 +1289,8 @@
 </file>
 
 <file path=word/numbering.xml><?xml version="1.0" encoding="utf-8"?>
-<w:numbering xmlns:wpc="http://schemas.microsoft.com/office/word/2010/wordprocessingCanvas" xmlns:cx="http://schemas.microsoft.com/office/drawing/2014/chartex" xmlns:cx1="http://schemas.microsoft.com/office/drawing/2015/9/8/chartex" xmlns:cx2="http://schemas.microsoft.com/office/drawing/2015/10/21/chartex" xmlns:cx3="http://schemas.microsoft.com/office/drawing/2016/5/9/chartex" xmlns:cx4="http://schemas.microsoft.com/office/drawing/2016/5/10/chartex" xmlns:cx5="http://schemas.microsoft.com/office/drawing/2016/5/11/chartex" xmlns:cx6="http://schemas.microsoft.com/office/drawing/2016/5/12/chartex" xmlns:cx7="http://schemas.microsoft.com/office/drawing/2016/5/13/chartex" xmlns:cx8="http://schemas.microsoft.com/office/drawing/2016/5/14/chartex" xmlns:mc="http://schemas.openxmlformats.org/markup-compatibility/2006" xmlns:aink="http://schemas.microsoft.com/office/drawing/2016/ink" xmlns:am3d="http://schemas.microsoft.com/office/drawing/2017/model3d" xmlns:o="urn:schemas-microsoft-com:office:office" xmlns:r="http://schemas.openxmlformats.org/officeDocument/2006/relationships" xmlns:m="http://schemas.openxmlformats.org/officeDocument/2006/math" xmlns:v="urn:schemas-microsoft-com:vml" xmlns:wp14="http://schemas.microsoft.com/office/word/2010/wordprocessingDrawing" xmlns:wp="http://schemas.openxmlformats.org/drawingml/2006/wordprocessingDrawing" xmlns:w10="urn:schemas-microsoft-com:office:word" xmlns:w="http://schemas.openxmlformats.org/wordprocessingml/2006/main" xmlns:w14="http://schemas.microsoft.com/office/word/2010/wordml" xmlns:w15="http://schemas.microsoft.com/office/word/2012/wordml" xmlns:w16cex="http://schemas.microsoft.com/office/word/2018/wordml/cex" xmlns:w16cid="http://schemas.microsoft.com/office/word/2016/wordml/cid" xmlns:w16="http://schemas.microsoft.com/office/word/2018/wordml" xmlns:w16sdtdh="http://schemas.microsoft.com/office/word/2020/wordml/sdtdatahash" xmlns:w16se="http://schemas.microsoft.com/office/word/2015/wordml/symex" xmlns:wpg="http://schemas.microsoft.com/office/word/2010/wordprocessingGroup" xmlns:wpi="http://schemas.microsoft.com/office/word/2010/wordprocessingInk" xmlns:wne="http://schemas.microsoft.com/office/word/2006/wordml" xmlns:wps="http://schemas.microsoft.com/office/word/2010/wordprocessingShape" mc:Ignorable="w14 w15 w16se w16cid w16 w16cex w16sdtdh wp14">
-  <w:abstractNum w:abstractNumId="0" w15:restartNumberingAfterBreak="0">
+<w:numbering xmlns:wpc="http://schemas.microsoft.com/office/word/2010/wordprocessingCanvas" xmlns:mc="http://schemas.openxmlformats.org/markup-compatibility/2006" xmlns:o="urn:schemas-microsoft-com:office:office" xmlns:r="http://schemas.openxmlformats.org/officeDocument/2006/relationships" xmlns:m="http://schemas.openxmlformats.org/officeDocument/2006/math" xmlns:v="urn:schemas-microsoft-com:vml" xmlns:wp14="http://schemas.microsoft.com/office/word/2010/wordprocessingDrawing" xmlns:wp="http://schemas.openxmlformats.org/drawingml/2006/wordprocessingDrawing" xmlns:w10="urn:schemas-microsoft-com:office:word" xmlns:w="http://schemas.openxmlformats.org/wordprocessingml/2006/main" xmlns:w14="http://schemas.microsoft.com/office/word/2010/wordml" xmlns:w15="http://schemas.microsoft.com/office/word/2012/wordml" xmlns:wpg="http://schemas.microsoft.com/office/word/2010/wordprocessingGroup" xmlns:wpi="http://schemas.microsoft.com/office/word/2010/wordprocessingInk" xmlns:wne="http://schemas.microsoft.com/office/word/2006/wordml" xmlns:wps="http://schemas.microsoft.com/office/word/2010/wordprocessingShape" mc:Ignorable="w14 w15 wp14">
+  <w:abstractNum w:abstractNumId="0">
     <w:nsid w:val="2814391E"/>
     <w:multiLevelType w:val="hybridMultilevel"/>
     <w:tmpl w:val="DB4C7CDC"/>
@@ -1530,7 +1403,7 @@
       </w:rPr>
     </w:lvl>
   </w:abstractNum>
-  <w:abstractNum w:abstractNumId="1" w15:restartNumberingAfterBreak="0">
+  <w:abstractNum w:abstractNumId="1">
     <w:nsid w:val="640C5F75"/>
     <w:multiLevelType w:val="hybridMultilevel"/>
     <w:tmpl w:val="8C16A7D6"/>
@@ -1643,7 +1516,7 @@
       </w:rPr>
     </w:lvl>
   </w:abstractNum>
-  <w:abstractNum w:abstractNumId="2" w15:restartNumberingAfterBreak="0">
+  <w:abstractNum w:abstractNumId="2">
     <w:nsid w:val="69C868B6"/>
     <w:multiLevelType w:val="hybridMultilevel"/>
     <w:tmpl w:val="CFD013EA"/>
@@ -1742,7 +1615,7 @@
 </file>
 
 <file path=word/styles.xml><?xml version="1.0" encoding="utf-8"?>
-<w:styles xmlns:mc="http://schemas.openxmlformats.org/markup-compatibility/2006" xmlns:r="http://schemas.openxmlformats.org/officeDocument/2006/relationships" xmlns:w="http://schemas.openxmlformats.org/wordprocessingml/2006/main" xmlns:w14="http://schemas.microsoft.com/office/word/2010/wordml" xmlns:w15="http://schemas.microsoft.com/office/word/2012/wordml" xmlns:w16cex="http://schemas.microsoft.com/office/word/2018/wordml/cex" xmlns:w16cid="http://schemas.microsoft.com/office/word/2016/wordml/cid" xmlns:w16="http://schemas.microsoft.com/office/word/2018/wordml" xmlns:w16sdtdh="http://schemas.microsoft.com/office/word/2020/wordml/sdtdatahash" xmlns:w16se="http://schemas.microsoft.com/office/word/2015/wordml/symex" mc:Ignorable="w14 w15 w16se w16cid w16 w16cex w16sdtdh">
+<w:styles xmlns:mc="http://schemas.openxmlformats.org/markup-compatibility/2006" xmlns:r="http://schemas.openxmlformats.org/officeDocument/2006/relationships" xmlns:w="http://schemas.openxmlformats.org/wordprocessingml/2006/main" xmlns:w14="http://schemas.microsoft.com/office/word/2010/wordml" xmlns:w15="http://schemas.microsoft.com/office/word/2012/wordml" mc:Ignorable="w14 w15">
   <w:docDefaults>
     <w:rPrDefault>
       <w:rPr>
@@ -1758,7 +1631,7 @@
       </w:pPr>
     </w:pPrDefault>
   </w:docDefaults>
-  <w:latentStyles w:defLockedState="0" w:defUIPriority="99" w:defSemiHidden="0" w:defUnhideWhenUsed="0" w:defQFormat="0" w:count="376">
+  <w:latentStyles w:defLockedState="0" w:defUIPriority="99" w:defSemiHidden="0" w:defUnhideWhenUsed="0" w:defQFormat="0" w:count="371">
     <w:lsdException w:name="Normal" w:uiPriority="0" w:qFormat="1"/>
     <w:lsdException w:name="heading 1" w:uiPriority="9" w:qFormat="1"/>
     <w:lsdException w:name="heading 2" w:semiHidden="1" w:uiPriority="9" w:unhideWhenUsed="1" w:qFormat="1"/>
@@ -1864,6 +1737,7 @@
     <w:lsdException w:name="HTML Sample" w:semiHidden="1" w:unhideWhenUsed="1"/>
     <w:lsdException w:name="HTML Typewriter" w:semiHidden="1" w:unhideWhenUsed="1"/>
     <w:lsdException w:name="HTML Variable" w:semiHidden="1" w:unhideWhenUsed="1"/>
+    <w:lsdException w:name="Normal Table" w:semiHidden="1" w:unhideWhenUsed="1"/>
     <w:lsdException w:name="annotation subject" w:semiHidden="1" w:unhideWhenUsed="1"/>
     <w:lsdException w:name="No List" w:semiHidden="1" w:unhideWhenUsed="1"/>
     <w:lsdException w:name="Outline List 1" w:semiHidden="1" w:unhideWhenUsed="1"/>
@@ -1906,8 +1780,11 @@
     <w:lsdException w:name="Table Contemporary" w:semiHidden="1" w:unhideWhenUsed="1"/>
     <w:lsdException w:name="Table Elegant" w:semiHidden="1" w:unhideWhenUsed="1"/>
     <w:lsdException w:name="Table Professional" w:semiHidden="1" w:unhideWhenUsed="1"/>
+    <w:lsdException w:name="Table Subtle 1" w:semiHidden="1" w:unhideWhenUsed="1"/>
     <w:lsdException w:name="Table Subtle 2" w:semiHidden="1" w:unhideWhenUsed="1"/>
     <w:lsdException w:name="Table Web 1" w:semiHidden="1" w:unhideWhenUsed="1"/>
+    <w:lsdException w:name="Table Web 2" w:semiHidden="1" w:unhideWhenUsed="1"/>
+    <w:lsdException w:name="Table Web 3" w:semiHidden="1" w:unhideWhenUsed="1"/>
     <w:lsdException w:name="Balloon Text" w:semiHidden="1" w:unhideWhenUsed="1"/>
     <w:lsdException w:name="Table Grid" w:uiPriority="39"/>
     <w:lsdException w:name="Table Theme" w:semiHidden="1" w:unhideWhenUsed="1"/>
@@ -2126,11 +2003,6 @@
     <w:lsdException w:name="List Table 5 Dark Accent 6" w:uiPriority="50"/>
     <w:lsdException w:name="List Table 6 Colorful Accent 6" w:uiPriority="51"/>
     <w:lsdException w:name="List Table 7 Colorful Accent 6" w:uiPriority="52"/>
-    <w:lsdException w:name="Mention" w:semiHidden="1" w:unhideWhenUsed="1"/>
-    <w:lsdException w:name="Smart Hyperlink" w:semiHidden="1" w:unhideWhenUsed="1"/>
-    <w:lsdException w:name="Hashtag" w:semiHidden="1" w:unhideWhenUsed="1"/>
-    <w:lsdException w:name="Unresolved Mention" w:semiHidden="1" w:unhideWhenUsed="1"/>
-    <w:lsdException w:name="Smart Link" w:semiHidden="1" w:unhideWhenUsed="1"/>
   </w:latentStyles>
   <w:style w:type="paragraph" w:default="1" w:styleId="Normal">
     <w:name w:val="Normal"/>
@@ -2197,6 +2069,7 @@
       <w:rFonts w:ascii="Times New Roman" w:hAnsi="Times New Roman"/>
     </w:rPr>
     <w:tblPr>
+      <w:tblInd w:w="0" w:type="dxa"/>
       <w:tblBorders>
         <w:top w:val="single" w:sz="4" w:space="0" w:color="auto"/>
         <w:left w:val="single" w:sz="4" w:space="0" w:color="auto"/>
@@ -2205,6 +2078,12 @@
         <w:insideH w:val="single" w:sz="4" w:space="0" w:color="auto"/>
         <w:insideV w:val="single" w:sz="4" w:space="0" w:color="auto"/>
       </w:tblBorders>
+      <w:tblCellMar>
+        <w:top w:w="0" w:type="dxa"/>
+        <w:left w:w="108" w:type="dxa"/>
+        <w:bottom w:w="0" w:type="dxa"/>
+        <w:right w:w="108" w:type="dxa"/>
+      </w:tblCellMar>
     </w:tblPr>
   </w:style>
   <w:style w:type="table" w:styleId="PlainTable1">
@@ -2221,6 +2100,7 @@
     <w:tblPr>
       <w:tblStyleRowBandSize w:val="1"/>
       <w:tblStyleColBandSize w:val="1"/>
+      <w:tblInd w:w="0" w:type="dxa"/>
       <w:tblBorders>
         <w:top w:val="single" w:sz="4" w:space="0" w:color="BFBFBF" w:themeColor="background1" w:themeShade="BF"/>
         <w:left w:val="single" w:sz="4" w:space="0" w:color="BFBFBF" w:themeColor="background1" w:themeShade="BF"/>
@@ -2229,6 +2109,12 @@
         <w:insideH w:val="single" w:sz="4" w:space="0" w:color="BFBFBF" w:themeColor="background1" w:themeShade="BF"/>
         <w:insideV w:val="single" w:sz="4" w:space="0" w:color="BFBFBF" w:themeColor="background1" w:themeShade="BF"/>
       </w:tblBorders>
+      <w:tblCellMar>
+        <w:top w:w="0" w:type="dxa"/>
+        <w:left w:w="108" w:type="dxa"/>
+        <w:bottom w:w="0" w:type="dxa"/>
+        <w:right w:w="108" w:type="dxa"/>
+      </w:tblCellMar>
     </w:tblPr>
     <w:tblStylePr w:type="firstRow">
       <w:rPr>
@@ -2542,7 +2428,7 @@
 </file>
 
 <file path=customXml/itemProps1.xml><?xml version="1.0" encoding="utf-8"?>
-<ds:datastoreItem xmlns:ds="http://schemas.openxmlformats.org/officeDocument/2006/customXml" ds:itemID="{9F345249-2EFC-4E90-BA63-D48873786574}">
+<ds:datastoreItem xmlns:ds="http://schemas.openxmlformats.org/officeDocument/2006/customXml" ds:itemID="{9B65F425-695C-4E63-A3CA-0EECF367936A}">
   <ds:schemaRefs>
     <ds:schemaRef ds:uri="http://schemas.openxmlformats.org/officeDocument/2006/bibliography"/>
   </ds:schemaRefs>
